--- a/01 Analisis de Negocio/URI-ANNG-ACTAS-23-09-18.docx
+++ b/01 Analisis de Negocio/URI-ANNG-ACTAS-23-09-18.docx
@@ -2502,17 +2502,7 @@
                 <w:color w:val="E01B84"/>
                 <w:szCs w:val="28"/>
               </w:rPr>
-              <w:t>Fecha: 25/</w:t>
-            </w:r>
-            <w:bookmarkStart w:id="5" w:name="_GoBack"/>
-            <w:bookmarkEnd w:id="5"/>
-            <w:r>
-              <w:rPr>
-                <w:rFonts w:ascii="Roboto" w:hAnsi="Roboto"/>
-                <w:color w:val="E01B84"/>
-                <w:szCs w:val="28"/>
-              </w:rPr>
-              <w:t>09/2018</w:t>
+              <w:t>Fecha: 25/09/2018</w:t>
             </w:r>
           </w:p>
         </w:tc>
@@ -2906,8 +2896,12 @@
       </w:pPr>
     </w:p>
     <w:sectPr>
-      <w:headerReference w:type="default" r:id="rId8"/>
-      <w:footerReference w:type="default" r:id="rId9"/>
+      <w:headerReference w:type="even" r:id="rId8"/>
+      <w:headerReference w:type="default" r:id="rId9"/>
+      <w:footerReference w:type="even" r:id="rId10"/>
+      <w:footerReference w:type="default" r:id="rId11"/>
+      <w:headerReference w:type="first" r:id="rId12"/>
+      <w:footerReference w:type="first" r:id="rId13"/>
       <w:pgSz w:w="11909" w:h="16834"/>
       <w:pgMar w:top="1417" w:right="1701" w:bottom="1417" w:left="1701" w:header="0" w:footer="720" w:gutter="0"/>
       <w:pgNumType w:start="1"/>
@@ -2947,7 +2941,77 @@
 <w:ftr xmlns:wpc="http://schemas.microsoft.com/office/word/2010/wordprocessingCanvas" xmlns:cx="http://schemas.microsoft.com/office/drawing/2014/chartex" xmlns:cx1="http://schemas.microsoft.com/office/drawing/2015/9/8/chartex" xmlns:cx2="http://schemas.microsoft.com/office/drawing/2015/10/21/chartex" xmlns:cx3="http://schemas.microsoft.com/office/drawing/2016/5/9/chartex" xmlns:cx4="http://schemas.microsoft.com/office/drawing/2016/5/10/chartex" xmlns:cx5="http://schemas.microsoft.com/office/drawing/2016/5/11/chartex" xmlns:cx6="http://schemas.microsoft.com/office/drawing/2016/5/12/chartex" xmlns:cx7="http://schemas.microsoft.com/office/drawing/2016/5/13/chartex" xmlns:cx8="http://schemas.microsoft.com/office/drawing/2016/5/14/chartex" xmlns:mc="http://schemas.openxmlformats.org/markup-compatibility/2006" xmlns:aink="http://schemas.microsoft.com/office/drawing/2016/ink" xmlns:am3d="http://schemas.microsoft.com/office/drawing/2017/model3d" xmlns:o="urn:schemas-microsoft-com:office:office" xmlns:r="http://schemas.openxmlformats.org/officeDocument/2006/relationships" xmlns:m="http://schemas.openxmlformats.org/officeDocument/2006/math" xmlns:v="urn:schemas-microsoft-com:vml" xmlns:wp14="http://schemas.microsoft.com/office/word/2010/wordprocessingDrawing" xmlns:wp="http://schemas.openxmlformats.org/drawingml/2006/wordprocessingDrawing" xmlns:w10="urn:schemas-microsoft-com:office:word" xmlns:w="http://schemas.openxmlformats.org/wordprocessingml/2006/main" xmlns:w14="http://schemas.microsoft.com/office/word/2010/wordml" xmlns:w15="http://schemas.microsoft.com/office/word/2012/wordml" xmlns:w16cid="http://schemas.microsoft.com/office/word/2016/wordml/cid" xmlns:w16se="http://schemas.microsoft.com/office/word/2015/wordml/symex" xmlns:wpg="http://schemas.microsoft.com/office/word/2010/wordprocessingGroup" xmlns:wpi="http://schemas.microsoft.com/office/word/2010/wordprocessingInk" xmlns:wne="http://schemas.microsoft.com/office/word/2006/wordml" xmlns:wps="http://schemas.microsoft.com/office/word/2010/wordprocessingShape" mc:Ignorable="w14 w15 w16se w16cid wp14">
   <w:p>
     <w:pPr>
-      <w:contextualSpacing w:val="0"/>
+      <w:pStyle w:val="Piedepgina"/>
+    </w:pPr>
+  </w:p>
+</w:ftr>
+</file>
+
+<file path=word/footer2.xml><?xml version="1.0" encoding="utf-8"?>
+<w:ftr xmlns:wpc="http://schemas.microsoft.com/office/word/2010/wordprocessingCanvas" xmlns:cx="http://schemas.microsoft.com/office/drawing/2014/chartex" xmlns:cx1="http://schemas.microsoft.com/office/drawing/2015/9/8/chartex" xmlns:cx2="http://schemas.microsoft.com/office/drawing/2015/10/21/chartex" xmlns:cx3="http://schemas.microsoft.com/office/drawing/2016/5/9/chartex" xmlns:cx4="http://schemas.microsoft.com/office/drawing/2016/5/10/chartex" xmlns:cx5="http://schemas.microsoft.com/office/drawing/2016/5/11/chartex" xmlns:cx6="http://schemas.microsoft.com/office/drawing/2016/5/12/chartex" xmlns:cx7="http://schemas.microsoft.com/office/drawing/2016/5/13/chartex" xmlns:cx8="http://schemas.microsoft.com/office/drawing/2016/5/14/chartex" xmlns:mc="http://schemas.openxmlformats.org/markup-compatibility/2006" xmlns:aink="http://schemas.microsoft.com/office/drawing/2016/ink" xmlns:am3d="http://schemas.microsoft.com/office/drawing/2017/model3d" xmlns:o="urn:schemas-microsoft-com:office:office" xmlns:r="http://schemas.openxmlformats.org/officeDocument/2006/relationships" xmlns:m="http://schemas.openxmlformats.org/officeDocument/2006/math" xmlns:v="urn:schemas-microsoft-com:vml" xmlns:wp14="http://schemas.microsoft.com/office/word/2010/wordprocessingDrawing" xmlns:wp="http://schemas.openxmlformats.org/drawingml/2006/wordprocessingDrawing" xmlns:w10="urn:schemas-microsoft-com:office:word" xmlns:w="http://schemas.openxmlformats.org/wordprocessingml/2006/main" xmlns:w14="http://schemas.microsoft.com/office/word/2010/wordml" xmlns:w15="http://schemas.microsoft.com/office/word/2012/wordml" xmlns:w16cid="http://schemas.microsoft.com/office/word/2016/wordml/cid" xmlns:w16se="http://schemas.microsoft.com/office/word/2015/wordml/symex" xmlns:wpg="http://schemas.microsoft.com/office/word/2010/wordprocessingGroup" xmlns:wpi="http://schemas.microsoft.com/office/word/2010/wordprocessingInk" xmlns:wne="http://schemas.microsoft.com/office/word/2006/wordml" xmlns:wps="http://schemas.microsoft.com/office/word/2010/wordprocessingShape" mc:Ignorable="w14 w15 w16se w16cid wp14">
+  <w:p>
+    <w:pPr>
+      <w:pStyle w:val="Piedepgina"/>
+    </w:pPr>
+    <w:bookmarkStart w:id="5" w:name="_GoBack"/>
+    <w:r>
+      <w:rPr>
+        <w:noProof/>
+      </w:rPr>
+      <w:drawing>
+        <wp:anchor distT="0" distB="0" distL="0" distR="0" simplePos="0" relativeHeight="251660288" behindDoc="0" locked="0" layoutInCell="1" hidden="0" allowOverlap="1" wp14:anchorId="5BEBA326" wp14:editId="79DEE183">
+          <wp:simplePos x="0" y="0"/>
+          <wp:positionH relativeFrom="margin">
+            <wp:posOffset>0</wp:posOffset>
+          </wp:positionH>
+          <wp:positionV relativeFrom="paragraph">
+            <wp:posOffset>161925</wp:posOffset>
+          </wp:positionV>
+          <wp:extent cx="7800975" cy="1065078"/>
+          <wp:effectExtent l="0" t="0" r="0" b="0"/>
+          <wp:wrapTopAndBottom distT="0" distB="0"/>
+          <wp:docPr id="6" name="image6.png" descr="footer graphic"/>
+          <wp:cNvGraphicFramePr/>
+          <a:graphic xmlns:a="http://schemas.openxmlformats.org/drawingml/2006/main">
+            <a:graphicData uri="http://schemas.openxmlformats.org/drawingml/2006/picture">
+              <pic:pic xmlns:pic="http://schemas.openxmlformats.org/drawingml/2006/picture">
+                <pic:nvPicPr>
+                  <pic:cNvPr id="0" name="image6.png" descr="footer graphic"/>
+                  <pic:cNvPicPr preferRelativeResize="0"/>
+                </pic:nvPicPr>
+                <pic:blipFill>
+                  <a:blip r:embed="rId1"/>
+                  <a:srcRect/>
+                  <a:stretch>
+                    <a:fillRect/>
+                  </a:stretch>
+                </pic:blipFill>
+                <pic:spPr>
+                  <a:xfrm>
+                    <a:off x="0" y="0"/>
+                    <a:ext cx="7800975" cy="1065078"/>
+                  </a:xfrm>
+                  <a:prstGeom prst="rect">
+                    <a:avLst/>
+                  </a:prstGeom>
+                  <a:ln/>
+                </pic:spPr>
+              </pic:pic>
+            </a:graphicData>
+          </a:graphic>
+        </wp:anchor>
+      </w:drawing>
+    </w:r>
+    <w:bookmarkEnd w:id="5"/>
+  </w:p>
+</w:ftr>
+</file>
+
+<file path=word/footer3.xml><?xml version="1.0" encoding="utf-8"?>
+<w:ftr xmlns:wpc="http://schemas.microsoft.com/office/word/2010/wordprocessingCanvas" xmlns:cx="http://schemas.microsoft.com/office/drawing/2014/chartex" xmlns:cx1="http://schemas.microsoft.com/office/drawing/2015/9/8/chartex" xmlns:cx2="http://schemas.microsoft.com/office/drawing/2015/10/21/chartex" xmlns:cx3="http://schemas.microsoft.com/office/drawing/2016/5/9/chartex" xmlns:cx4="http://schemas.microsoft.com/office/drawing/2016/5/10/chartex" xmlns:cx5="http://schemas.microsoft.com/office/drawing/2016/5/11/chartex" xmlns:cx6="http://schemas.microsoft.com/office/drawing/2016/5/12/chartex" xmlns:cx7="http://schemas.microsoft.com/office/drawing/2016/5/13/chartex" xmlns:cx8="http://schemas.microsoft.com/office/drawing/2016/5/14/chartex" xmlns:mc="http://schemas.openxmlformats.org/markup-compatibility/2006" xmlns:aink="http://schemas.microsoft.com/office/drawing/2016/ink" xmlns:am3d="http://schemas.microsoft.com/office/drawing/2017/model3d" xmlns:o="urn:schemas-microsoft-com:office:office" xmlns:r="http://schemas.openxmlformats.org/officeDocument/2006/relationships" xmlns:m="http://schemas.openxmlformats.org/officeDocument/2006/math" xmlns:v="urn:schemas-microsoft-com:vml" xmlns:wp14="http://schemas.microsoft.com/office/word/2010/wordprocessingDrawing" xmlns:wp="http://schemas.openxmlformats.org/drawingml/2006/wordprocessingDrawing" xmlns:w10="urn:schemas-microsoft-com:office:word" xmlns:w="http://schemas.openxmlformats.org/wordprocessingml/2006/main" xmlns:w14="http://schemas.microsoft.com/office/word/2010/wordml" xmlns:w15="http://schemas.microsoft.com/office/word/2012/wordml" xmlns:w16cid="http://schemas.microsoft.com/office/word/2016/wordml/cid" xmlns:w16se="http://schemas.microsoft.com/office/word/2015/wordml/symex" xmlns:wpg="http://schemas.microsoft.com/office/word/2010/wordprocessingGroup" xmlns:wpi="http://schemas.microsoft.com/office/word/2010/wordprocessingInk" xmlns:wne="http://schemas.microsoft.com/office/word/2006/wordml" xmlns:wps="http://schemas.microsoft.com/office/word/2010/wordprocessingShape" mc:Ignorable="w14 w15 w16se w16cid wp14">
+  <w:p>
+    <w:pPr>
+      <w:pStyle w:val="Piedepgina"/>
     </w:pPr>
   </w:p>
 </w:ftr>
@@ -2979,6 +3043,16 @@
 </file>
 
 <file path=word/header1.xml><?xml version="1.0" encoding="utf-8"?>
+<w:hdr xmlns:wpc="http://schemas.microsoft.com/office/word/2010/wordprocessingCanvas" xmlns:cx="http://schemas.microsoft.com/office/drawing/2014/chartex" xmlns:cx1="http://schemas.microsoft.com/office/drawing/2015/9/8/chartex" xmlns:cx2="http://schemas.microsoft.com/office/drawing/2015/10/21/chartex" xmlns:cx3="http://schemas.microsoft.com/office/drawing/2016/5/9/chartex" xmlns:cx4="http://schemas.microsoft.com/office/drawing/2016/5/10/chartex" xmlns:cx5="http://schemas.microsoft.com/office/drawing/2016/5/11/chartex" xmlns:cx6="http://schemas.microsoft.com/office/drawing/2016/5/12/chartex" xmlns:cx7="http://schemas.microsoft.com/office/drawing/2016/5/13/chartex" xmlns:cx8="http://schemas.microsoft.com/office/drawing/2016/5/14/chartex" xmlns:mc="http://schemas.openxmlformats.org/markup-compatibility/2006" xmlns:aink="http://schemas.microsoft.com/office/drawing/2016/ink" xmlns:am3d="http://schemas.microsoft.com/office/drawing/2017/model3d" xmlns:o="urn:schemas-microsoft-com:office:office" xmlns:r="http://schemas.openxmlformats.org/officeDocument/2006/relationships" xmlns:m="http://schemas.openxmlformats.org/officeDocument/2006/math" xmlns:v="urn:schemas-microsoft-com:vml" xmlns:wp14="http://schemas.microsoft.com/office/word/2010/wordprocessingDrawing" xmlns:wp="http://schemas.openxmlformats.org/drawingml/2006/wordprocessingDrawing" xmlns:w10="urn:schemas-microsoft-com:office:word" xmlns:w="http://schemas.openxmlformats.org/wordprocessingml/2006/main" xmlns:w14="http://schemas.microsoft.com/office/word/2010/wordml" xmlns:w15="http://schemas.microsoft.com/office/word/2012/wordml" xmlns:w16cid="http://schemas.microsoft.com/office/word/2016/wordml/cid" xmlns:w16se="http://schemas.microsoft.com/office/word/2015/wordml/symex" xmlns:wpg="http://schemas.microsoft.com/office/word/2010/wordprocessingGroup" xmlns:wpi="http://schemas.microsoft.com/office/word/2010/wordprocessingInk" xmlns:wne="http://schemas.microsoft.com/office/word/2006/wordml" xmlns:wps="http://schemas.microsoft.com/office/word/2010/wordprocessingShape" mc:Ignorable="w14 w15 w16se w16cid wp14">
+  <w:p>
+    <w:pPr>
+      <w:pStyle w:val="Encabezado"/>
+    </w:pPr>
+  </w:p>
+</w:hdr>
+</file>
+
+<file path=word/header2.xml><?xml version="1.0" encoding="utf-8"?>
 <w:hdr xmlns:wpc="http://schemas.microsoft.com/office/word/2010/wordprocessingCanvas" xmlns:cx="http://schemas.microsoft.com/office/drawing/2014/chartex" xmlns:cx1="http://schemas.microsoft.com/office/drawing/2015/9/8/chartex" xmlns:cx2="http://schemas.microsoft.com/office/drawing/2015/10/21/chartex" xmlns:cx3="http://schemas.microsoft.com/office/drawing/2016/5/9/chartex" xmlns:cx4="http://schemas.microsoft.com/office/drawing/2016/5/10/chartex" xmlns:cx5="http://schemas.microsoft.com/office/drawing/2016/5/11/chartex" xmlns:cx6="http://schemas.microsoft.com/office/drawing/2016/5/12/chartex" xmlns:cx7="http://schemas.microsoft.com/office/drawing/2016/5/13/chartex" xmlns:cx8="http://schemas.microsoft.com/office/drawing/2016/5/14/chartex" xmlns:mc="http://schemas.openxmlformats.org/markup-compatibility/2006" xmlns:aink="http://schemas.microsoft.com/office/drawing/2016/ink" xmlns:am3d="http://schemas.microsoft.com/office/drawing/2017/model3d" xmlns:o="urn:schemas-microsoft-com:office:office" xmlns:r="http://schemas.openxmlformats.org/officeDocument/2006/relationships" xmlns:m="http://schemas.openxmlformats.org/officeDocument/2006/math" xmlns:v="urn:schemas-microsoft-com:vml" xmlns:wp14="http://schemas.microsoft.com/office/word/2010/wordprocessingDrawing" xmlns:wp="http://schemas.openxmlformats.org/drawingml/2006/wordprocessingDrawing" xmlns:w10="urn:schemas-microsoft-com:office:word" xmlns:w="http://schemas.openxmlformats.org/wordprocessingml/2006/main" xmlns:w14="http://schemas.microsoft.com/office/word/2010/wordml" xmlns:w15="http://schemas.microsoft.com/office/word/2012/wordml" xmlns:w16cid="http://schemas.microsoft.com/office/word/2016/wordml/cid" xmlns:w16se="http://schemas.microsoft.com/office/word/2015/wordml/symex" xmlns:wpg="http://schemas.microsoft.com/office/word/2010/wordprocessingGroup" xmlns:wpi="http://schemas.microsoft.com/office/word/2010/wordprocessingInk" xmlns:wne="http://schemas.microsoft.com/office/word/2006/wordml" xmlns:wps="http://schemas.microsoft.com/office/word/2010/wordprocessingShape" mc:Ignorable="w14 w15 w16se w16cid wp14">
   <w:p>
     <w:pPr>
@@ -3032,6 +3106,16 @@
         </wp:anchor>
       </w:drawing>
     </w:r>
+  </w:p>
+</w:hdr>
+</file>
+
+<file path=word/header3.xml><?xml version="1.0" encoding="utf-8"?>
+<w:hdr xmlns:wpc="http://schemas.microsoft.com/office/word/2010/wordprocessingCanvas" xmlns:cx="http://schemas.microsoft.com/office/drawing/2014/chartex" xmlns:cx1="http://schemas.microsoft.com/office/drawing/2015/9/8/chartex" xmlns:cx2="http://schemas.microsoft.com/office/drawing/2015/10/21/chartex" xmlns:cx3="http://schemas.microsoft.com/office/drawing/2016/5/9/chartex" xmlns:cx4="http://schemas.microsoft.com/office/drawing/2016/5/10/chartex" xmlns:cx5="http://schemas.microsoft.com/office/drawing/2016/5/11/chartex" xmlns:cx6="http://schemas.microsoft.com/office/drawing/2016/5/12/chartex" xmlns:cx7="http://schemas.microsoft.com/office/drawing/2016/5/13/chartex" xmlns:cx8="http://schemas.microsoft.com/office/drawing/2016/5/14/chartex" xmlns:mc="http://schemas.openxmlformats.org/markup-compatibility/2006" xmlns:aink="http://schemas.microsoft.com/office/drawing/2016/ink" xmlns:am3d="http://schemas.microsoft.com/office/drawing/2017/model3d" xmlns:o="urn:schemas-microsoft-com:office:office" xmlns:r="http://schemas.openxmlformats.org/officeDocument/2006/relationships" xmlns:m="http://schemas.openxmlformats.org/officeDocument/2006/math" xmlns:v="urn:schemas-microsoft-com:vml" xmlns:wp14="http://schemas.microsoft.com/office/word/2010/wordprocessingDrawing" xmlns:wp="http://schemas.openxmlformats.org/drawingml/2006/wordprocessingDrawing" xmlns:w10="urn:schemas-microsoft-com:office:word" xmlns:w="http://schemas.openxmlformats.org/wordprocessingml/2006/main" xmlns:w14="http://schemas.microsoft.com/office/word/2010/wordml" xmlns:w15="http://schemas.microsoft.com/office/word/2012/wordml" xmlns:w16cid="http://schemas.microsoft.com/office/word/2016/wordml/cid" xmlns:w16se="http://schemas.microsoft.com/office/word/2015/wordml/symex" xmlns:wpg="http://schemas.microsoft.com/office/word/2010/wordprocessingGroup" xmlns:wpi="http://schemas.microsoft.com/office/word/2010/wordprocessingInk" xmlns:wne="http://schemas.microsoft.com/office/word/2006/wordml" xmlns:wps="http://schemas.microsoft.com/office/word/2010/wordprocessingShape" mc:Ignorable="w14 w15 w16se w16cid wp14">
+  <w:p>
+    <w:pPr>
+      <w:pStyle w:val="Encabezado"/>
+    </w:pPr>
   </w:p>
 </w:hdr>
 </file>
@@ -3732,6 +3816,50 @@
       <w:ind w:left="720"/>
     </w:pPr>
   </w:style>
+  <w:style w:type="paragraph" w:styleId="Encabezado">
+    <w:name w:val="header"/>
+    <w:basedOn w:val="Normal"/>
+    <w:link w:val="EncabezadoCar"/>
+    <w:uiPriority w:val="99"/>
+    <w:unhideWhenUsed/>
+    <w:rsid w:val="00F54275"/>
+    <w:pPr>
+      <w:tabs>
+        <w:tab w:val="center" w:pos="4252"/>
+        <w:tab w:val="right" w:pos="8504"/>
+      </w:tabs>
+      <w:spacing w:line="240" w:lineRule="auto"/>
+    </w:pPr>
+  </w:style>
+  <w:style w:type="character" w:customStyle="1" w:styleId="EncabezadoCar">
+    <w:name w:val="Encabezado Car"/>
+    <w:basedOn w:val="Fuentedeprrafopredeter"/>
+    <w:link w:val="Encabezado"/>
+    <w:uiPriority w:val="99"/>
+    <w:rsid w:val="00F54275"/>
+  </w:style>
+  <w:style w:type="paragraph" w:styleId="Piedepgina">
+    <w:name w:val="footer"/>
+    <w:basedOn w:val="Normal"/>
+    <w:link w:val="PiedepginaCar"/>
+    <w:uiPriority w:val="99"/>
+    <w:unhideWhenUsed/>
+    <w:rsid w:val="00F54275"/>
+    <w:pPr>
+      <w:tabs>
+        <w:tab w:val="center" w:pos="4252"/>
+        <w:tab w:val="right" w:pos="8504"/>
+      </w:tabs>
+      <w:spacing w:line="240" w:lineRule="auto"/>
+    </w:pPr>
+  </w:style>
+  <w:style w:type="character" w:customStyle="1" w:styleId="PiedepginaCar">
+    <w:name w:val="Pie de página Car"/>
+    <w:basedOn w:val="Fuentedeprrafopredeter"/>
+    <w:link w:val="Piedepgina"/>
+    <w:uiPriority w:val="99"/>
+    <w:rsid w:val="00F54275"/>
+  </w:style>
 </w:styles>
 </file>
 

--- a/01 Analisis de Negocio/URI-ANNG-ACTAS-23-09-18.docx
+++ b/01 Analisis de Negocio/URI-ANNG-ACTAS-23-09-18.docx
@@ -5,6 +5,7 @@
     <w:p>
       <w:pPr>
         <w:rPr>
+          <w:rFonts w:ascii="Roboto" w:hAnsi="Roboto"/>
           <w:b/>
           <w:color w:val="6D64E8"/>
           <w:sz w:val="40"/>
@@ -16,6 +17,7 @@
       <w:proofErr w:type="spellStart"/>
       <w:r>
         <w:rPr>
+          <w:rFonts w:ascii="Roboto" w:hAnsi="Roboto"/>
           <w:b/>
           <w:color w:val="6D64E8"/>
           <w:sz w:val="40"/>
@@ -1620,23 +1622,7 @@
                 <w:rFonts w:ascii="Roboto" w:hAnsi="Roboto"/>
                 <w:szCs w:val="28"/>
               </w:rPr>
-              <w:t xml:space="preserve">Ponce </w:t>
-            </w:r>
-            <w:proofErr w:type="spellStart"/>
-            <w:r>
-              <w:rPr>
-                <w:rFonts w:ascii="Roboto" w:hAnsi="Roboto"/>
-                <w:szCs w:val="28"/>
-              </w:rPr>
-              <w:t>Chavez</w:t>
-            </w:r>
-            <w:proofErr w:type="spellEnd"/>
-            <w:r>
-              <w:rPr>
-                <w:rFonts w:ascii="Roboto" w:hAnsi="Roboto"/>
-                <w:szCs w:val="28"/>
-              </w:rPr>
-              <w:t xml:space="preserve"> Fernando Antonio</w:t>
+              <w:t>Ponce Chavez Fernando Antonio</w:t>
             </w:r>
           </w:p>
         </w:tc>
@@ -2197,23 +2183,7 @@
                 <w:rFonts w:ascii="Roboto" w:hAnsi="Roboto"/>
                 <w:szCs w:val="28"/>
               </w:rPr>
-              <w:t xml:space="preserve">Ponce </w:t>
-            </w:r>
-            <w:proofErr w:type="spellStart"/>
-            <w:r>
-              <w:rPr>
-                <w:rFonts w:ascii="Roboto" w:hAnsi="Roboto"/>
-                <w:szCs w:val="28"/>
-              </w:rPr>
-              <w:t>Chavez</w:t>
-            </w:r>
-            <w:proofErr w:type="spellEnd"/>
-            <w:r>
-              <w:rPr>
-                <w:rFonts w:ascii="Roboto" w:hAnsi="Roboto"/>
-                <w:szCs w:val="28"/>
-              </w:rPr>
-              <w:t xml:space="preserve"> Fernando Antonio</w:t>
+              <w:t>Ponce Chavez Fernando Antonio</w:t>
             </w:r>
           </w:p>
         </w:tc>
@@ -2321,16 +2291,6 @@
         </w:tc>
       </w:tr>
     </w:tbl>
-    <w:p>
-      <w:pPr>
-        <w:contextualSpacing w:val="0"/>
-        <w:jc w:val="center"/>
-        <w:rPr>
-          <w:sz w:val="60"/>
-          <w:szCs w:val="60"/>
-        </w:rPr>
-      </w:pPr>
-    </w:p>
     <w:p>
       <w:pPr>
         <w:contextualSpacing w:val="0"/>
@@ -2464,6 +2424,7 @@
                 <w:sz w:val="40"/>
                 <w:szCs w:val="40"/>
               </w:rPr>
+              <w:lastRenderedPageBreak/>
               <w:t>Urinvest</w:t>
             </w:r>
             <w:proofErr w:type="spellEnd"/>
@@ -2506,6 +2467,8 @@
             </w:r>
           </w:p>
         </w:tc>
+        <w:bookmarkStart w:id="5" w:name="_GoBack"/>
+        <w:bookmarkEnd w:id="5"/>
       </w:tr>
     </w:tbl>
     <w:p>
@@ -2757,23 +2720,7 @@
                 <w:rFonts w:ascii="Roboto" w:hAnsi="Roboto"/>
                 <w:szCs w:val="28"/>
               </w:rPr>
-              <w:t xml:space="preserve">Ponce </w:t>
-            </w:r>
-            <w:proofErr w:type="spellStart"/>
-            <w:r>
-              <w:rPr>
-                <w:rFonts w:ascii="Roboto" w:hAnsi="Roboto"/>
-                <w:szCs w:val="28"/>
-              </w:rPr>
-              <w:t>Chavez</w:t>
-            </w:r>
-            <w:proofErr w:type="spellEnd"/>
-            <w:r>
-              <w:rPr>
-                <w:rFonts w:ascii="Roboto" w:hAnsi="Roboto"/>
-                <w:szCs w:val="28"/>
-              </w:rPr>
-              <w:t xml:space="preserve"> Fernando Antonio</w:t>
+              <w:t>Ponce Chavez Fernando Antonio</w:t>
             </w:r>
           </w:p>
         </w:tc>
@@ -2953,7 +2900,6 @@
     <w:pPr>
       <w:pStyle w:val="Piedepgina"/>
     </w:pPr>
-    <w:bookmarkStart w:id="5" w:name="_GoBack"/>
     <w:r>
       <w:rPr>
         <w:noProof/>
@@ -3002,7 +2948,6 @@
         </wp:anchor>
       </w:drawing>
     </w:r>
-    <w:bookmarkEnd w:id="5"/>
   </w:p>
 </w:ftr>
 </file>

--- a/01 Analisis de Negocio/URI-ANNG-ACTAS-23-09-18.docx
+++ b/01 Analisis de Negocio/URI-ANNG-ACTAS-23-09-18.docx
@@ -14,7 +14,8 @@
         </w:rPr>
       </w:pPr>
       <w:bookmarkStart w:id="0" w:name="_Hlk525847282"/>
-      <w:proofErr w:type="spellStart"/>
+      <w:bookmarkStart w:id="1" w:name="_GoBack"/>
+      <w:bookmarkEnd w:id="1"/>
       <w:r>
         <w:rPr>
           <w:rFonts w:ascii="Roboto" w:hAnsi="Roboto"/>
@@ -27,7 +28,6 @@
         <w:t>Urinvest</w:t>
       </w:r>
       <w:bookmarkEnd w:id="0"/>
-      <w:proofErr w:type="spellEnd"/>
     </w:p>
     <w:p>
       <w:pPr>
@@ -76,8 +76,8 @@
           <w:sz w:val="22"/>
         </w:rPr>
       </w:pPr>
-      <w:bookmarkStart w:id="1" w:name="_ejs5j0ti42qx"/>
-      <w:bookmarkEnd w:id="1"/>
+      <w:bookmarkStart w:id="2" w:name="_ejs5j0ti42qx"/>
+      <w:bookmarkEnd w:id="2"/>
       <w:r>
         <w:rPr>
           <w:rFonts w:ascii="Roboto" w:hAnsi="Roboto"/>
@@ -152,54 +152,6 @@
           <w:szCs w:val="60"/>
         </w:rPr>
       </w:pPr>
-      <w:r>
-        <w:rPr>
-          <w:noProof/>
-        </w:rPr>
-        <w:drawing>
-          <wp:anchor distT="0" distB="0" distL="0" distR="0" simplePos="0" relativeHeight="251658240" behindDoc="0" locked="0" layoutInCell="1" hidden="0" allowOverlap="1">
-            <wp:simplePos x="0" y="0"/>
-            <wp:positionH relativeFrom="margin">
-              <wp:posOffset>-1152524</wp:posOffset>
-            </wp:positionH>
-            <wp:positionV relativeFrom="paragraph">
-              <wp:posOffset>8715375</wp:posOffset>
-            </wp:positionV>
-            <wp:extent cx="7800975" cy="1065078"/>
-            <wp:effectExtent l="0" t="0" r="0" b="0"/>
-            <wp:wrapTopAndBottom distT="0" distB="0"/>
-            <wp:docPr id="4" name="image6.png" descr="footer graphic"/>
-            <wp:cNvGraphicFramePr/>
-            <a:graphic xmlns:a="http://schemas.openxmlformats.org/drawingml/2006/main">
-              <a:graphicData uri="http://schemas.openxmlformats.org/drawingml/2006/picture">
-                <pic:pic xmlns:pic="http://schemas.openxmlformats.org/drawingml/2006/picture">
-                  <pic:nvPicPr>
-                    <pic:cNvPr id="0" name="image6.png" descr="footer graphic"/>
-                    <pic:cNvPicPr preferRelativeResize="0"/>
-                  </pic:nvPicPr>
-                  <pic:blipFill>
-                    <a:blip r:embed="rId7"/>
-                    <a:srcRect/>
-                    <a:stretch>
-                      <a:fillRect/>
-                    </a:stretch>
-                  </pic:blipFill>
-                  <pic:spPr>
-                    <a:xfrm>
-                      <a:off x="0" y="0"/>
-                      <a:ext cx="7800975" cy="1065078"/>
-                    </a:xfrm>
-                    <a:prstGeom prst="rect">
-                      <a:avLst/>
-                    </a:prstGeom>
-                    <a:ln/>
-                  </pic:spPr>
-                </pic:pic>
-              </a:graphicData>
-            </a:graphic>
-          </wp:anchor>
-        </w:drawing>
-      </w:r>
     </w:p>
     <w:p>
       <w:pPr>
@@ -225,18 +177,6 @@
         <w:rPr>
           <w:sz w:val="60"/>
           <w:szCs w:val="60"/>
-        </w:rPr>
-      </w:pPr>
-    </w:p>
-    <w:p>
-      <w:pPr>
-        <w:pStyle w:val="Ttulo1"/>
-        <w:tabs>
-          <w:tab w:val="right" w:pos="6616"/>
-        </w:tabs>
-        <w:rPr>
-          <w:rFonts w:eastAsia="Roboto"/>
-          <w:color w:val="E01B84"/>
         </w:rPr>
       </w:pPr>
     </w:p>
@@ -260,23 +200,16 @@
         </w:tabs>
         <w:jc w:val="center"/>
         <w:rPr>
-          <w:rFonts w:eastAsia="Roboto"/>
-          <w:color w:val="E01B84"/>
-        </w:rPr>
-      </w:pPr>
-      <w:r>
-        <w:rPr>
-          <w:rFonts w:eastAsia="Roboto"/>
-          <w:color w:val="E01B84"/>
-        </w:rPr>
-        <w:t xml:space="preserve">Historial de </w:t>
-      </w:r>
-      <w:r>
-        <w:rPr>
           <w:rFonts w:ascii="Roboto" w:eastAsia="Roboto" w:hAnsi="Roboto"/>
           <w:color w:val="E01B84"/>
         </w:rPr>
-        <w:t>Revisiones</w:t>
+      </w:pPr>
+      <w:r>
+        <w:rPr>
+          <w:rFonts w:ascii="Roboto" w:eastAsia="Roboto" w:hAnsi="Roboto"/>
+          <w:color w:val="E01B84"/>
+        </w:rPr>
+        <w:t>Historial de Revisiones</w:t>
       </w:r>
     </w:p>
     <w:tbl>
@@ -1160,12 +1093,26 @@
           <w:lang w:val="en"/>
         </w:rPr>
       </w:pPr>
-      <w:bookmarkStart w:id="2" w:name="_o30jduhjfopt"/>
-      <w:bookmarkStart w:id="3" w:name="_uh4hjoxz8rsc"/>
-      <w:bookmarkStart w:id="4" w:name="_l37s9gql3ax1"/>
-      <w:bookmarkEnd w:id="2"/>
+      <w:bookmarkStart w:id="3" w:name="_o30jduhjfopt"/>
+      <w:bookmarkStart w:id="4" w:name="_uh4hjoxz8rsc"/>
+      <w:bookmarkStart w:id="5" w:name="_l37s9gql3ax1"/>
       <w:bookmarkEnd w:id="3"/>
       <w:bookmarkEnd w:id="4"/>
+      <w:bookmarkEnd w:id="5"/>
+    </w:p>
+    <w:p>
+      <w:pPr>
+        <w:rPr>
+          <w:lang w:val="en"/>
+        </w:rPr>
+      </w:pPr>
+    </w:p>
+    <w:p>
+      <w:pPr>
+        <w:rPr>
+          <w:lang w:val="en"/>
+        </w:rPr>
+      </w:pPr>
     </w:p>
     <w:p>
       <w:pPr>
@@ -1319,7 +1266,7 @@
                 <w:szCs w:val="40"/>
               </w:rPr>
             </w:pPr>
-            <w:proofErr w:type="spellStart"/>
+            <w:bookmarkStart w:id="6" w:name="_Hlk525992125"/>
             <w:r>
               <w:rPr>
                 <w:rFonts w:ascii="Roboto" w:eastAsia="Roboto" w:hAnsi="Roboto" w:cs="Roboto"/>
@@ -1330,7 +1277,7 @@
               <w:lastRenderedPageBreak/>
               <w:t>Urinvest</w:t>
             </w:r>
-            <w:proofErr w:type="spellEnd"/>
+            <w:bookmarkEnd w:id="6"/>
           </w:p>
         </w:tc>
       </w:tr>
@@ -1392,54 +1339,6 @@
           <w:szCs w:val="60"/>
         </w:rPr>
       </w:pPr>
-      <w:r>
-        <w:rPr>
-          <w:noProof/>
-        </w:rPr>
-        <w:drawing>
-          <wp:anchor distT="0" distB="0" distL="0" distR="0" simplePos="0" relativeHeight="251659264" behindDoc="0" locked="0" layoutInCell="1" hidden="0" allowOverlap="1">
-            <wp:simplePos x="0" y="0"/>
-            <wp:positionH relativeFrom="margin">
-              <wp:posOffset>-1152524</wp:posOffset>
-            </wp:positionH>
-            <wp:positionV relativeFrom="paragraph">
-              <wp:posOffset>8715375</wp:posOffset>
-            </wp:positionV>
-            <wp:extent cx="7800975" cy="1065078"/>
-            <wp:effectExtent l="0" t="0" r="0" b="0"/>
-            <wp:wrapTopAndBottom distT="0" distB="0"/>
-            <wp:docPr id="5" name="image7.png" descr="footer graphic"/>
-            <wp:cNvGraphicFramePr/>
-            <a:graphic xmlns:a="http://schemas.openxmlformats.org/drawingml/2006/main">
-              <a:graphicData uri="http://schemas.openxmlformats.org/drawingml/2006/picture">
-                <pic:pic xmlns:pic="http://schemas.openxmlformats.org/drawingml/2006/picture">
-                  <pic:nvPicPr>
-                    <pic:cNvPr id="0" name="image7.png" descr="footer graphic"/>
-                    <pic:cNvPicPr preferRelativeResize="0"/>
-                  </pic:nvPicPr>
-                  <pic:blipFill>
-                    <a:blip r:embed="rId7"/>
-                    <a:srcRect/>
-                    <a:stretch>
-                      <a:fillRect/>
-                    </a:stretch>
-                  </pic:blipFill>
-                  <pic:spPr>
-                    <a:xfrm>
-                      <a:off x="0" y="0"/>
-                      <a:ext cx="7800975" cy="1065078"/>
-                    </a:xfrm>
-                    <a:prstGeom prst="rect">
-                      <a:avLst/>
-                    </a:prstGeom>
-                    <a:ln/>
-                  </pic:spPr>
-                </pic:pic>
-              </a:graphicData>
-            </a:graphic>
-          </wp:anchor>
-        </w:drawing>
-      </w:r>
     </w:p>
     <w:tbl>
       <w:tblPr>
@@ -1726,66 +1625,6 @@
     <w:p>
       <w:pPr>
         <w:contextualSpacing w:val="0"/>
-        <w:jc w:val="center"/>
-        <w:rPr>
-          <w:sz w:val="60"/>
-          <w:szCs w:val="60"/>
-        </w:rPr>
-      </w:pPr>
-    </w:p>
-    <w:p>
-      <w:pPr>
-        <w:contextualSpacing w:val="0"/>
-        <w:jc w:val="center"/>
-        <w:rPr>
-          <w:sz w:val="60"/>
-          <w:szCs w:val="60"/>
-        </w:rPr>
-      </w:pPr>
-    </w:p>
-    <w:p>
-      <w:pPr>
-        <w:contextualSpacing w:val="0"/>
-        <w:jc w:val="center"/>
-        <w:rPr>
-          <w:sz w:val="60"/>
-          <w:szCs w:val="60"/>
-        </w:rPr>
-      </w:pPr>
-    </w:p>
-    <w:p>
-      <w:pPr>
-        <w:contextualSpacing w:val="0"/>
-        <w:jc w:val="center"/>
-        <w:rPr>
-          <w:sz w:val="60"/>
-          <w:szCs w:val="60"/>
-        </w:rPr>
-      </w:pPr>
-    </w:p>
-    <w:p>
-      <w:pPr>
-        <w:contextualSpacing w:val="0"/>
-        <w:rPr>
-          <w:sz w:val="60"/>
-          <w:szCs w:val="60"/>
-        </w:rPr>
-      </w:pPr>
-    </w:p>
-    <w:p>
-      <w:pPr>
-        <w:contextualSpacing w:val="0"/>
-        <w:jc w:val="center"/>
-        <w:rPr>
-          <w:sz w:val="60"/>
-          <w:szCs w:val="60"/>
-        </w:rPr>
-      </w:pPr>
-    </w:p>
-    <w:p>
-      <w:pPr>
-        <w:contextualSpacing w:val="0"/>
-        <w:jc w:val="center"/>
         <w:rPr>
           <w:sz w:val="60"/>
           <w:szCs w:val="60"/>
@@ -1846,7 +1685,6 @@
                 <w:szCs w:val="60"/>
               </w:rPr>
             </w:pPr>
-            <w:proofErr w:type="spellStart"/>
             <w:r>
               <w:rPr>
                 <w:rFonts w:ascii="Roboto" w:eastAsia="Roboto" w:hAnsi="Roboto" w:cs="Roboto"/>
@@ -1854,10 +1692,8 @@
                 <w:sz w:val="40"/>
                 <w:szCs w:val="40"/>
               </w:rPr>
-              <w:lastRenderedPageBreak/>
               <w:t>Urinvest</w:t>
             </w:r>
-            <w:proofErr w:type="spellEnd"/>
           </w:p>
         </w:tc>
       </w:tr>
@@ -1925,54 +1761,6 @@
           <w:szCs w:val="60"/>
         </w:rPr>
       </w:pPr>
-      <w:r>
-        <w:rPr>
-          <w:noProof/>
-        </w:rPr>
-        <w:drawing>
-          <wp:anchor distT="0" distB="0" distL="0" distR="0" simplePos="0" relativeHeight="251660288" behindDoc="0" locked="0" layoutInCell="1" hidden="0" allowOverlap="1">
-            <wp:simplePos x="0" y="0"/>
-            <wp:positionH relativeFrom="margin">
-              <wp:posOffset>-1152524</wp:posOffset>
-            </wp:positionH>
-            <wp:positionV relativeFrom="paragraph">
-              <wp:posOffset>8715375</wp:posOffset>
-            </wp:positionV>
-            <wp:extent cx="7800975" cy="1065078"/>
-            <wp:effectExtent l="0" t="0" r="0" b="0"/>
-            <wp:wrapTopAndBottom distT="0" distB="0"/>
-            <wp:docPr id="1" name="image3.png" descr="footer graphic"/>
-            <wp:cNvGraphicFramePr/>
-            <a:graphic xmlns:a="http://schemas.openxmlformats.org/drawingml/2006/main">
-              <a:graphicData uri="http://schemas.openxmlformats.org/drawingml/2006/picture">
-                <pic:pic xmlns:pic="http://schemas.openxmlformats.org/drawingml/2006/picture">
-                  <pic:nvPicPr>
-                    <pic:cNvPr id="0" name="image3.png" descr="footer graphic"/>
-                    <pic:cNvPicPr preferRelativeResize="0"/>
-                  </pic:nvPicPr>
-                  <pic:blipFill>
-                    <a:blip r:embed="rId7"/>
-                    <a:srcRect/>
-                    <a:stretch>
-                      <a:fillRect/>
-                    </a:stretch>
-                  </pic:blipFill>
-                  <pic:spPr>
-                    <a:xfrm>
-                      <a:off x="0" y="0"/>
-                      <a:ext cx="7800975" cy="1065078"/>
-                    </a:xfrm>
-                    <a:prstGeom prst="rect">
-                      <a:avLst/>
-                    </a:prstGeom>
-                    <a:ln/>
-                  </pic:spPr>
-                </pic:pic>
-              </a:graphicData>
-            </a:graphic>
-          </wp:anchor>
-        </w:drawing>
-      </w:r>
     </w:p>
     <w:tbl>
       <w:tblPr>
@@ -2321,56 +2109,6 @@
         </w:rPr>
       </w:pPr>
     </w:p>
-    <w:p>
-      <w:pPr>
-        <w:contextualSpacing w:val="0"/>
-        <w:jc w:val="center"/>
-        <w:rPr>
-          <w:sz w:val="60"/>
-          <w:szCs w:val="60"/>
-        </w:rPr>
-      </w:pPr>
-    </w:p>
-    <w:p>
-      <w:pPr>
-        <w:contextualSpacing w:val="0"/>
-        <w:jc w:val="center"/>
-        <w:rPr>
-          <w:sz w:val="60"/>
-          <w:szCs w:val="60"/>
-        </w:rPr>
-      </w:pPr>
-    </w:p>
-    <w:p>
-      <w:pPr>
-        <w:contextualSpacing w:val="0"/>
-        <w:jc w:val="center"/>
-        <w:rPr>
-          <w:sz w:val="60"/>
-          <w:szCs w:val="60"/>
-        </w:rPr>
-      </w:pPr>
-    </w:p>
-    <w:p>
-      <w:pPr>
-        <w:contextualSpacing w:val="0"/>
-        <w:jc w:val="center"/>
-        <w:rPr>
-          <w:sz w:val="60"/>
-          <w:szCs w:val="60"/>
-        </w:rPr>
-      </w:pPr>
-    </w:p>
-    <w:p>
-      <w:pPr>
-        <w:contextualSpacing w:val="0"/>
-        <w:jc w:val="center"/>
-        <w:rPr>
-          <w:sz w:val="60"/>
-          <w:szCs w:val="60"/>
-        </w:rPr>
-      </w:pPr>
-    </w:p>
     <w:tbl>
       <w:tblPr>
         <w:tblStyle w:val="a3"/>
@@ -2416,7 +2154,6 @@
                 <w:szCs w:val="60"/>
               </w:rPr>
             </w:pPr>
-            <w:proofErr w:type="spellStart"/>
             <w:r>
               <w:rPr>
                 <w:rFonts w:ascii="Roboto" w:eastAsia="Roboto" w:hAnsi="Roboto" w:cs="Roboto"/>
@@ -2427,7 +2164,6 @@
               <w:lastRenderedPageBreak/>
               <w:t>Urinvest</w:t>
             </w:r>
-            <w:proofErr w:type="spellEnd"/>
           </w:p>
         </w:tc>
       </w:tr>
@@ -2467,8 +2203,6 @@
             </w:r>
           </w:p>
         </w:tc>
-        <w:bookmarkStart w:id="5" w:name="_GoBack"/>
-        <w:bookmarkEnd w:id="5"/>
       </w:tr>
     </w:tbl>
     <w:p>
@@ -2490,54 +2224,6 @@
           <w:szCs w:val="60"/>
         </w:rPr>
       </w:pPr>
-      <w:r>
-        <w:rPr>
-          <w:noProof/>
-        </w:rPr>
-        <w:drawing>
-          <wp:anchor distT="0" distB="0" distL="0" distR="0" simplePos="0" relativeHeight="251661312" behindDoc="0" locked="0" layoutInCell="1" hidden="0" allowOverlap="1">
-            <wp:simplePos x="0" y="0"/>
-            <wp:positionH relativeFrom="margin">
-              <wp:posOffset>-1152524</wp:posOffset>
-            </wp:positionH>
-            <wp:positionV relativeFrom="paragraph">
-              <wp:posOffset>8715375</wp:posOffset>
-            </wp:positionV>
-            <wp:extent cx="7800975" cy="1065078"/>
-            <wp:effectExtent l="0" t="0" r="0" b="0"/>
-            <wp:wrapTopAndBottom distT="0" distB="0"/>
-            <wp:docPr id="2" name="image4.png" descr="footer graphic"/>
-            <wp:cNvGraphicFramePr/>
-            <a:graphic xmlns:a="http://schemas.openxmlformats.org/drawingml/2006/main">
-              <a:graphicData uri="http://schemas.openxmlformats.org/drawingml/2006/picture">
-                <pic:pic xmlns:pic="http://schemas.openxmlformats.org/drawingml/2006/picture">
-                  <pic:nvPicPr>
-                    <pic:cNvPr id="0" name="image4.png" descr="footer graphic"/>
-                    <pic:cNvPicPr preferRelativeResize="0"/>
-                  </pic:nvPicPr>
-                  <pic:blipFill>
-                    <a:blip r:embed="rId7"/>
-                    <a:srcRect/>
-                    <a:stretch>
-                      <a:fillRect/>
-                    </a:stretch>
-                  </pic:blipFill>
-                  <pic:spPr>
-                    <a:xfrm>
-                      <a:off x="0" y="0"/>
-                      <a:ext cx="7800975" cy="1065078"/>
-                    </a:xfrm>
-                    <a:prstGeom prst="rect">
-                      <a:avLst/>
-                    </a:prstGeom>
-                    <a:ln/>
-                  </pic:spPr>
-                </pic:pic>
-              </a:graphicData>
-            </a:graphic>
-          </wp:anchor>
-        </w:drawing>
-      </w:r>
     </w:p>
     <w:tbl>
       <w:tblPr>
@@ -2843,16 +2529,14 @@
       </w:pPr>
     </w:p>
     <w:sectPr>
-      <w:headerReference w:type="even" r:id="rId8"/>
-      <w:headerReference w:type="default" r:id="rId9"/>
-      <w:footerReference w:type="even" r:id="rId10"/>
-      <w:footerReference w:type="default" r:id="rId11"/>
-      <w:headerReference w:type="first" r:id="rId12"/>
-      <w:footerReference w:type="first" r:id="rId13"/>
-      <w:pgSz w:w="11909" w:h="16834"/>
-      <w:pgMar w:top="1417" w:right="1701" w:bottom="1417" w:left="1701" w:header="0" w:footer="720" w:gutter="0"/>
+      <w:headerReference w:type="default" r:id="rId7"/>
+      <w:footerReference w:type="default" r:id="rId8"/>
+      <w:headerReference w:type="first" r:id="rId9"/>
+      <w:pgSz w:w="11909" w:h="16834" w:code="9"/>
+      <w:pgMar w:top="1418" w:right="1701" w:bottom="1418" w:left="1701" w:header="0" w:footer="720" w:gutter="0"/>
       <w:pgNumType w:start="1"/>
       <w:cols w:space="720"/>
+      <w:titlePg/>
       <w:docGrid w:linePitch="299"/>
     </w:sectPr>
   </w:body>
@@ -2890,22 +2574,12 @@
     <w:pPr>
       <w:pStyle w:val="Piedepgina"/>
     </w:pPr>
-  </w:p>
-</w:ftr>
-</file>
-
-<file path=word/footer2.xml><?xml version="1.0" encoding="utf-8"?>
-<w:ftr xmlns:wpc="http://schemas.microsoft.com/office/word/2010/wordprocessingCanvas" xmlns:cx="http://schemas.microsoft.com/office/drawing/2014/chartex" xmlns:cx1="http://schemas.microsoft.com/office/drawing/2015/9/8/chartex" xmlns:cx2="http://schemas.microsoft.com/office/drawing/2015/10/21/chartex" xmlns:cx3="http://schemas.microsoft.com/office/drawing/2016/5/9/chartex" xmlns:cx4="http://schemas.microsoft.com/office/drawing/2016/5/10/chartex" xmlns:cx5="http://schemas.microsoft.com/office/drawing/2016/5/11/chartex" xmlns:cx6="http://schemas.microsoft.com/office/drawing/2016/5/12/chartex" xmlns:cx7="http://schemas.microsoft.com/office/drawing/2016/5/13/chartex" xmlns:cx8="http://schemas.microsoft.com/office/drawing/2016/5/14/chartex" xmlns:mc="http://schemas.openxmlformats.org/markup-compatibility/2006" xmlns:aink="http://schemas.microsoft.com/office/drawing/2016/ink" xmlns:am3d="http://schemas.microsoft.com/office/drawing/2017/model3d" xmlns:o="urn:schemas-microsoft-com:office:office" xmlns:r="http://schemas.openxmlformats.org/officeDocument/2006/relationships" xmlns:m="http://schemas.openxmlformats.org/officeDocument/2006/math" xmlns:v="urn:schemas-microsoft-com:vml" xmlns:wp14="http://schemas.microsoft.com/office/word/2010/wordprocessingDrawing" xmlns:wp="http://schemas.openxmlformats.org/drawingml/2006/wordprocessingDrawing" xmlns:w10="urn:schemas-microsoft-com:office:word" xmlns:w="http://schemas.openxmlformats.org/wordprocessingml/2006/main" xmlns:w14="http://schemas.microsoft.com/office/word/2010/wordml" xmlns:w15="http://schemas.microsoft.com/office/word/2012/wordml" xmlns:w16cid="http://schemas.microsoft.com/office/word/2016/wordml/cid" xmlns:w16se="http://schemas.microsoft.com/office/word/2015/wordml/symex" xmlns:wpg="http://schemas.microsoft.com/office/word/2010/wordprocessingGroup" xmlns:wpi="http://schemas.microsoft.com/office/word/2010/wordprocessingInk" xmlns:wne="http://schemas.microsoft.com/office/word/2006/wordml" xmlns:wps="http://schemas.microsoft.com/office/word/2010/wordprocessingShape" mc:Ignorable="w14 w15 w16se w16cid wp14">
-  <w:p>
-    <w:pPr>
-      <w:pStyle w:val="Piedepgina"/>
-    </w:pPr>
     <w:r>
       <w:rPr>
         <w:noProof/>
       </w:rPr>
       <w:drawing>
-        <wp:anchor distT="0" distB="0" distL="0" distR="0" simplePos="0" relativeHeight="251660288" behindDoc="0" locked="0" layoutInCell="1" hidden="0" allowOverlap="1" wp14:anchorId="5BEBA326" wp14:editId="79DEE183">
+        <wp:anchor distT="0" distB="0" distL="0" distR="0" simplePos="0" relativeHeight="251658752" behindDoc="0" locked="0" layoutInCell="1" hidden="0" allowOverlap="1" wp14:anchorId="5BEBA326" wp14:editId="79DEE183">
           <wp:simplePos x="0" y="0"/>
           <wp:positionH relativeFrom="margin">
             <wp:posOffset>0</wp:posOffset>
@@ -2952,16 +2626,6 @@
 </w:ftr>
 </file>
 
-<file path=word/footer3.xml><?xml version="1.0" encoding="utf-8"?>
-<w:ftr xmlns:wpc="http://schemas.microsoft.com/office/word/2010/wordprocessingCanvas" xmlns:cx="http://schemas.microsoft.com/office/drawing/2014/chartex" xmlns:cx1="http://schemas.microsoft.com/office/drawing/2015/9/8/chartex" xmlns:cx2="http://schemas.microsoft.com/office/drawing/2015/10/21/chartex" xmlns:cx3="http://schemas.microsoft.com/office/drawing/2016/5/9/chartex" xmlns:cx4="http://schemas.microsoft.com/office/drawing/2016/5/10/chartex" xmlns:cx5="http://schemas.microsoft.com/office/drawing/2016/5/11/chartex" xmlns:cx6="http://schemas.microsoft.com/office/drawing/2016/5/12/chartex" xmlns:cx7="http://schemas.microsoft.com/office/drawing/2016/5/13/chartex" xmlns:cx8="http://schemas.microsoft.com/office/drawing/2016/5/14/chartex" xmlns:mc="http://schemas.openxmlformats.org/markup-compatibility/2006" xmlns:aink="http://schemas.microsoft.com/office/drawing/2016/ink" xmlns:am3d="http://schemas.microsoft.com/office/drawing/2017/model3d" xmlns:o="urn:schemas-microsoft-com:office:office" xmlns:r="http://schemas.openxmlformats.org/officeDocument/2006/relationships" xmlns:m="http://schemas.openxmlformats.org/officeDocument/2006/math" xmlns:v="urn:schemas-microsoft-com:vml" xmlns:wp14="http://schemas.microsoft.com/office/word/2010/wordprocessingDrawing" xmlns:wp="http://schemas.openxmlformats.org/drawingml/2006/wordprocessingDrawing" xmlns:w10="urn:schemas-microsoft-com:office:word" xmlns:w="http://schemas.openxmlformats.org/wordprocessingml/2006/main" xmlns:w14="http://schemas.microsoft.com/office/word/2010/wordml" xmlns:w15="http://schemas.microsoft.com/office/word/2012/wordml" xmlns:w16cid="http://schemas.microsoft.com/office/word/2016/wordml/cid" xmlns:w16se="http://schemas.microsoft.com/office/word/2015/wordml/symex" xmlns:wpg="http://schemas.microsoft.com/office/word/2010/wordprocessingGroup" xmlns:wpi="http://schemas.microsoft.com/office/word/2010/wordprocessingInk" xmlns:wne="http://schemas.microsoft.com/office/word/2006/wordml" xmlns:wps="http://schemas.microsoft.com/office/word/2010/wordprocessingShape" mc:Ignorable="w14 w15 w16se w16cid wp14">
-  <w:p>
-    <w:pPr>
-      <w:pStyle w:val="Piedepgina"/>
-    </w:pPr>
-  </w:p>
-</w:ftr>
-</file>
-
 <file path=word/footnotes.xml><?xml version="1.0" encoding="utf-8"?>
 <w:footnotes xmlns:wpc="http://schemas.microsoft.com/office/word/2010/wordprocessingCanvas" xmlns:cx="http://schemas.microsoft.com/office/drawing/2014/chartex" xmlns:cx1="http://schemas.microsoft.com/office/drawing/2015/9/8/chartex" xmlns:cx2="http://schemas.microsoft.com/office/drawing/2015/10/21/chartex" xmlns:cx3="http://schemas.microsoft.com/office/drawing/2016/5/9/chartex" xmlns:cx4="http://schemas.microsoft.com/office/drawing/2016/5/10/chartex" xmlns:cx5="http://schemas.microsoft.com/office/drawing/2016/5/11/chartex" xmlns:cx6="http://schemas.microsoft.com/office/drawing/2016/5/12/chartex" xmlns:cx7="http://schemas.microsoft.com/office/drawing/2016/5/13/chartex" xmlns:cx8="http://schemas.microsoft.com/office/drawing/2016/5/14/chartex" xmlns:mc="http://schemas.openxmlformats.org/markup-compatibility/2006" xmlns:aink="http://schemas.microsoft.com/office/drawing/2016/ink" xmlns:am3d="http://schemas.microsoft.com/office/drawing/2017/model3d" xmlns:o="urn:schemas-microsoft-com:office:office" xmlns:r="http://schemas.openxmlformats.org/officeDocument/2006/relationships" xmlns:m="http://schemas.openxmlformats.org/officeDocument/2006/math" xmlns:v="urn:schemas-microsoft-com:vml" xmlns:wp14="http://schemas.microsoft.com/office/word/2010/wordprocessingDrawing" xmlns:wp="http://schemas.openxmlformats.org/drawingml/2006/wordprocessingDrawing" xmlns:w10="urn:schemas-microsoft-com:office:word" xmlns:w="http://schemas.openxmlformats.org/wordprocessingml/2006/main" xmlns:w14="http://schemas.microsoft.com/office/word/2010/wordml" xmlns:w15="http://schemas.microsoft.com/office/word/2012/wordml" xmlns:w16cid="http://schemas.microsoft.com/office/word/2016/wordml/cid" xmlns:w16se="http://schemas.microsoft.com/office/word/2015/wordml/symex" xmlns:wpg="http://schemas.microsoft.com/office/word/2010/wordprocessingGroup" xmlns:wpi="http://schemas.microsoft.com/office/word/2010/wordprocessingInk" xmlns:wne="http://schemas.microsoft.com/office/word/2006/wordml" xmlns:wps="http://schemas.microsoft.com/office/word/2010/wordprocessingShape" mc:Ignorable="w14 w15 w16se w16cid wp14">
   <w:footnote w:type="separator" w:id="-1">
@@ -2988,16 +2652,6 @@
 </file>
 
 <file path=word/header1.xml><?xml version="1.0" encoding="utf-8"?>
-<w:hdr xmlns:wpc="http://schemas.microsoft.com/office/word/2010/wordprocessingCanvas" xmlns:cx="http://schemas.microsoft.com/office/drawing/2014/chartex" xmlns:cx1="http://schemas.microsoft.com/office/drawing/2015/9/8/chartex" xmlns:cx2="http://schemas.microsoft.com/office/drawing/2015/10/21/chartex" xmlns:cx3="http://schemas.microsoft.com/office/drawing/2016/5/9/chartex" xmlns:cx4="http://schemas.microsoft.com/office/drawing/2016/5/10/chartex" xmlns:cx5="http://schemas.microsoft.com/office/drawing/2016/5/11/chartex" xmlns:cx6="http://schemas.microsoft.com/office/drawing/2016/5/12/chartex" xmlns:cx7="http://schemas.microsoft.com/office/drawing/2016/5/13/chartex" xmlns:cx8="http://schemas.microsoft.com/office/drawing/2016/5/14/chartex" xmlns:mc="http://schemas.openxmlformats.org/markup-compatibility/2006" xmlns:aink="http://schemas.microsoft.com/office/drawing/2016/ink" xmlns:am3d="http://schemas.microsoft.com/office/drawing/2017/model3d" xmlns:o="urn:schemas-microsoft-com:office:office" xmlns:r="http://schemas.openxmlformats.org/officeDocument/2006/relationships" xmlns:m="http://schemas.openxmlformats.org/officeDocument/2006/math" xmlns:v="urn:schemas-microsoft-com:vml" xmlns:wp14="http://schemas.microsoft.com/office/word/2010/wordprocessingDrawing" xmlns:wp="http://schemas.openxmlformats.org/drawingml/2006/wordprocessingDrawing" xmlns:w10="urn:schemas-microsoft-com:office:word" xmlns:w="http://schemas.openxmlformats.org/wordprocessingml/2006/main" xmlns:w14="http://schemas.microsoft.com/office/word/2010/wordml" xmlns:w15="http://schemas.microsoft.com/office/word/2012/wordml" xmlns:w16cid="http://schemas.microsoft.com/office/word/2016/wordml/cid" xmlns:w16se="http://schemas.microsoft.com/office/word/2015/wordml/symex" xmlns:wpg="http://schemas.microsoft.com/office/word/2010/wordprocessingGroup" xmlns:wpi="http://schemas.microsoft.com/office/word/2010/wordprocessingInk" xmlns:wne="http://schemas.microsoft.com/office/word/2006/wordml" xmlns:wps="http://schemas.microsoft.com/office/word/2010/wordprocessingShape" mc:Ignorable="w14 w15 w16se w16cid wp14">
-  <w:p>
-    <w:pPr>
-      <w:pStyle w:val="Encabezado"/>
-    </w:pPr>
-  </w:p>
-</w:hdr>
-</file>
-
-<file path=word/header2.xml><?xml version="1.0" encoding="utf-8"?>
 <w:hdr xmlns:wpc="http://schemas.microsoft.com/office/word/2010/wordprocessingCanvas" xmlns:cx="http://schemas.microsoft.com/office/drawing/2014/chartex" xmlns:cx1="http://schemas.microsoft.com/office/drawing/2015/9/8/chartex" xmlns:cx2="http://schemas.microsoft.com/office/drawing/2015/10/21/chartex" xmlns:cx3="http://schemas.microsoft.com/office/drawing/2016/5/9/chartex" xmlns:cx4="http://schemas.microsoft.com/office/drawing/2016/5/10/chartex" xmlns:cx5="http://schemas.microsoft.com/office/drawing/2016/5/11/chartex" xmlns:cx6="http://schemas.microsoft.com/office/drawing/2016/5/12/chartex" xmlns:cx7="http://schemas.microsoft.com/office/drawing/2016/5/13/chartex" xmlns:cx8="http://schemas.microsoft.com/office/drawing/2016/5/14/chartex" xmlns:mc="http://schemas.openxmlformats.org/markup-compatibility/2006" xmlns:aink="http://schemas.microsoft.com/office/drawing/2016/ink" xmlns:am3d="http://schemas.microsoft.com/office/drawing/2017/model3d" xmlns:o="urn:schemas-microsoft-com:office:office" xmlns:r="http://schemas.openxmlformats.org/officeDocument/2006/relationships" xmlns:m="http://schemas.openxmlformats.org/officeDocument/2006/math" xmlns:v="urn:schemas-microsoft-com:vml" xmlns:wp14="http://schemas.microsoft.com/office/word/2010/wordprocessingDrawing" xmlns:wp="http://schemas.openxmlformats.org/drawingml/2006/wordprocessingDrawing" xmlns:w10="urn:schemas-microsoft-com:office:word" xmlns:w="http://schemas.openxmlformats.org/wordprocessingml/2006/main" xmlns:w14="http://schemas.microsoft.com/office/word/2010/wordml" xmlns:w15="http://schemas.microsoft.com/office/word/2012/wordml" xmlns:w16cid="http://schemas.microsoft.com/office/word/2016/wordml/cid" xmlns:w16se="http://schemas.microsoft.com/office/word/2015/wordml/symex" xmlns:wpg="http://schemas.microsoft.com/office/word/2010/wordprocessingGroup" xmlns:wpi="http://schemas.microsoft.com/office/word/2010/wordprocessingInk" xmlns:wne="http://schemas.microsoft.com/office/word/2006/wordml" xmlns:wps="http://schemas.microsoft.com/office/word/2010/wordprocessingShape" mc:Ignorable="w14 w15 w16se w16cid wp14">
   <w:p>
     <w:pPr>
@@ -3008,13 +2662,85 @@
         <w:noProof/>
       </w:rPr>
       <w:drawing>
-        <wp:anchor distT="0" distB="0" distL="0" distR="0" simplePos="0" relativeHeight="251658240" behindDoc="0" locked="0" layoutInCell="1" hidden="0" allowOverlap="1">
+        <wp:anchor distT="0" distB="0" distL="114300" distR="114300" simplePos="0" relativeHeight="251663360" behindDoc="0" locked="0" layoutInCell="1" allowOverlap="1" wp14:anchorId="660D7940">
+          <wp:simplePos x="0" y="0"/>
+          <wp:positionH relativeFrom="column">
+            <wp:posOffset>24765</wp:posOffset>
+          </wp:positionH>
+          <wp:positionV relativeFrom="paragraph">
+            <wp:posOffset>723900</wp:posOffset>
+          </wp:positionV>
+          <wp:extent cx="5401945" cy="46170"/>
+          <wp:effectExtent l="0" t="0" r="0" b="0"/>
+          <wp:wrapThrough wrapText="bothSides">
+            <wp:wrapPolygon edited="0">
+              <wp:start x="0" y="0"/>
+              <wp:lineTo x="0" y="9000"/>
+              <wp:lineTo x="21328" y="9000"/>
+              <wp:lineTo x="21328" y="0"/>
+              <wp:lineTo x="0" y="0"/>
+            </wp:wrapPolygon>
+          </wp:wrapThrough>
+          <wp:docPr id="1" name="image9.png" descr="horizontal line"/>
+          <wp:cNvGraphicFramePr/>
+          <a:graphic xmlns:a="http://schemas.openxmlformats.org/drawingml/2006/main">
+            <a:graphicData uri="http://schemas.openxmlformats.org/drawingml/2006/picture">
+              <pic:pic xmlns:pic="http://schemas.openxmlformats.org/drawingml/2006/picture">
+                <pic:nvPicPr>
+                  <pic:cNvPr id="0" name="image9.png" descr="horizontal line"/>
+                  <pic:cNvPicPr preferRelativeResize="0"/>
+                </pic:nvPicPr>
+                <pic:blipFill>
+                  <a:blip r:embed="rId1">
+                    <a:extLst>
+                      <a:ext uri="{28A0092B-C50C-407E-A947-70E740481C1C}">
+                        <a14:useLocalDpi xmlns:a14="http://schemas.microsoft.com/office/drawing/2010/main" val="0"/>
+                      </a:ext>
+                    </a:extLst>
+                  </a:blip>
+                  <a:srcRect/>
+                  <a:stretch>
+                    <a:fillRect/>
+                  </a:stretch>
+                </pic:blipFill>
+                <pic:spPr>
+                  <a:xfrm>
+                    <a:off x="0" y="0"/>
+                    <a:ext cx="5401945" cy="46170"/>
+                  </a:xfrm>
+                  <a:prstGeom prst="rect">
+                    <a:avLst/>
+                  </a:prstGeom>
+                  <a:ln/>
+                </pic:spPr>
+              </pic:pic>
+            </a:graphicData>
+          </a:graphic>
+        </wp:anchor>
+      </w:drawing>
+    </w:r>
+  </w:p>
+</w:hdr>
+</file>
+
+<file path=word/header2.xml><?xml version="1.0" encoding="utf-8"?>
+<w:hdr xmlns:wpc="http://schemas.microsoft.com/office/word/2010/wordprocessingCanvas" xmlns:cx="http://schemas.microsoft.com/office/drawing/2014/chartex" xmlns:cx1="http://schemas.microsoft.com/office/drawing/2015/9/8/chartex" xmlns:cx2="http://schemas.microsoft.com/office/drawing/2015/10/21/chartex" xmlns:cx3="http://schemas.microsoft.com/office/drawing/2016/5/9/chartex" xmlns:cx4="http://schemas.microsoft.com/office/drawing/2016/5/10/chartex" xmlns:cx5="http://schemas.microsoft.com/office/drawing/2016/5/11/chartex" xmlns:cx6="http://schemas.microsoft.com/office/drawing/2016/5/12/chartex" xmlns:cx7="http://schemas.microsoft.com/office/drawing/2016/5/13/chartex" xmlns:cx8="http://schemas.microsoft.com/office/drawing/2016/5/14/chartex" xmlns:mc="http://schemas.openxmlformats.org/markup-compatibility/2006" xmlns:aink="http://schemas.microsoft.com/office/drawing/2016/ink" xmlns:am3d="http://schemas.microsoft.com/office/drawing/2017/model3d" xmlns:o="urn:schemas-microsoft-com:office:office" xmlns:r="http://schemas.openxmlformats.org/officeDocument/2006/relationships" xmlns:m="http://schemas.openxmlformats.org/officeDocument/2006/math" xmlns:v="urn:schemas-microsoft-com:vml" xmlns:wp14="http://schemas.microsoft.com/office/word/2010/wordprocessingDrawing" xmlns:wp="http://schemas.openxmlformats.org/drawingml/2006/wordprocessingDrawing" xmlns:w10="urn:schemas-microsoft-com:office:word" xmlns:w="http://schemas.openxmlformats.org/wordprocessingml/2006/main" xmlns:w14="http://schemas.microsoft.com/office/word/2010/wordml" xmlns:w15="http://schemas.microsoft.com/office/word/2012/wordml" xmlns:w16cid="http://schemas.microsoft.com/office/word/2016/wordml/cid" xmlns:w16se="http://schemas.microsoft.com/office/word/2015/wordml/symex" xmlns:wpg="http://schemas.microsoft.com/office/word/2010/wordprocessingGroup" xmlns:wpi="http://schemas.microsoft.com/office/word/2010/wordprocessingInk" xmlns:wne="http://schemas.microsoft.com/office/word/2006/wordml" xmlns:wps="http://schemas.microsoft.com/office/word/2010/wordprocessingShape" mc:Ignorable="w14 w15 w16se w16cid wp14">
+  <w:p>
+    <w:pPr>
+      <w:pStyle w:val="Encabezado"/>
+    </w:pPr>
+    <w:r>
+      <w:rPr>
+        <w:noProof/>
+      </w:rPr>
+      <w:drawing>
+        <wp:anchor distT="0" distB="0" distL="0" distR="0" simplePos="0" relativeHeight="251661312" behindDoc="0" locked="0" layoutInCell="1" hidden="0" allowOverlap="1" wp14:anchorId="467EE191" wp14:editId="0CA0466E">
           <wp:simplePos x="0" y="0"/>
           <wp:positionH relativeFrom="margin">
-            <wp:posOffset>4362450</wp:posOffset>
+            <wp:posOffset>5067300</wp:posOffset>
           </wp:positionH>
           <wp:positionV relativeFrom="paragraph">
-            <wp:posOffset>-47624</wp:posOffset>
+            <wp:posOffset>-9525</wp:posOffset>
           </wp:positionV>
           <wp:extent cx="2281450" cy="2281450"/>
           <wp:effectExtent l="0" t="0" r="0" b="0"/>
@@ -3051,16 +2777,6 @@
         </wp:anchor>
       </w:drawing>
     </w:r>
-  </w:p>
-</w:hdr>
-</file>
-
-<file path=word/header3.xml><?xml version="1.0" encoding="utf-8"?>
-<w:hdr xmlns:wpc="http://schemas.microsoft.com/office/word/2010/wordprocessingCanvas" xmlns:cx="http://schemas.microsoft.com/office/drawing/2014/chartex" xmlns:cx1="http://schemas.microsoft.com/office/drawing/2015/9/8/chartex" xmlns:cx2="http://schemas.microsoft.com/office/drawing/2015/10/21/chartex" xmlns:cx3="http://schemas.microsoft.com/office/drawing/2016/5/9/chartex" xmlns:cx4="http://schemas.microsoft.com/office/drawing/2016/5/10/chartex" xmlns:cx5="http://schemas.microsoft.com/office/drawing/2016/5/11/chartex" xmlns:cx6="http://schemas.microsoft.com/office/drawing/2016/5/12/chartex" xmlns:cx7="http://schemas.microsoft.com/office/drawing/2016/5/13/chartex" xmlns:cx8="http://schemas.microsoft.com/office/drawing/2016/5/14/chartex" xmlns:mc="http://schemas.openxmlformats.org/markup-compatibility/2006" xmlns:aink="http://schemas.microsoft.com/office/drawing/2016/ink" xmlns:am3d="http://schemas.microsoft.com/office/drawing/2017/model3d" xmlns:o="urn:schemas-microsoft-com:office:office" xmlns:r="http://schemas.openxmlformats.org/officeDocument/2006/relationships" xmlns:m="http://schemas.openxmlformats.org/officeDocument/2006/math" xmlns:v="urn:schemas-microsoft-com:vml" xmlns:wp14="http://schemas.microsoft.com/office/word/2010/wordprocessingDrawing" xmlns:wp="http://schemas.openxmlformats.org/drawingml/2006/wordprocessingDrawing" xmlns:w10="urn:schemas-microsoft-com:office:word" xmlns:w="http://schemas.openxmlformats.org/wordprocessingml/2006/main" xmlns:w14="http://schemas.microsoft.com/office/word/2010/wordml" xmlns:w15="http://schemas.microsoft.com/office/word/2012/wordml" xmlns:w16cid="http://schemas.microsoft.com/office/word/2016/wordml/cid" xmlns:w16se="http://schemas.microsoft.com/office/word/2015/wordml/symex" xmlns:wpg="http://schemas.microsoft.com/office/word/2010/wordprocessingGroup" xmlns:wpi="http://schemas.microsoft.com/office/word/2010/wordprocessingInk" xmlns:wne="http://schemas.microsoft.com/office/word/2006/wordml" xmlns:wps="http://schemas.microsoft.com/office/word/2010/wordprocessingShape" mc:Ignorable="w14 w15 w16se w16cid wp14">
-  <w:p>
-    <w:pPr>
-      <w:pStyle w:val="Encabezado"/>
-    </w:pPr>
   </w:p>
 </w:hdr>
 </file>

--- a/01 Analisis de Negocio/URI-ANNG-ACTAS-23-09-18.docx
+++ b/01 Analisis de Negocio/URI-ANNG-ACTAS-23-09-18.docx
@@ -14,8 +14,7 @@
         </w:rPr>
       </w:pPr>
       <w:bookmarkStart w:id="0" w:name="_Hlk525847282"/>
-      <w:bookmarkStart w:id="1" w:name="_GoBack"/>
-      <w:bookmarkEnd w:id="1"/>
+      <w:proofErr w:type="spellStart"/>
       <w:r>
         <w:rPr>
           <w:rFonts w:ascii="Roboto" w:hAnsi="Roboto"/>
@@ -28,6 +27,7 @@
         <w:t>Urinvest</w:t>
       </w:r>
       <w:bookmarkEnd w:id="0"/>
+      <w:proofErr w:type="spellEnd"/>
     </w:p>
     <w:p>
       <w:pPr>
@@ -49,7 +49,7 @@
     </w:p>
     <w:p>
       <w:pPr>
-        <w:pStyle w:val="Ttulo"/>
+        <w:pStyle w:val="Title"/>
         <w:rPr>
           <w:rFonts w:ascii="Roboto" w:hAnsi="Roboto"/>
           <w:color w:val="283592"/>
@@ -69,15 +69,15 @@
     </w:p>
     <w:p>
       <w:pPr>
-        <w:pStyle w:val="Subttulo"/>
+        <w:pStyle w:val="Subtitle"/>
         <w:rPr>
           <w:rFonts w:ascii="Roboto" w:hAnsi="Roboto"/>
           <w:color w:val="E01B84"/>
           <w:sz w:val="22"/>
         </w:rPr>
       </w:pPr>
-      <w:bookmarkStart w:id="2" w:name="_ejs5j0ti42qx"/>
-      <w:bookmarkEnd w:id="2"/>
+      <w:bookmarkStart w:id="1" w:name="_ejs5j0ti42qx"/>
+      <w:bookmarkEnd w:id="1"/>
       <w:r>
         <w:rPr>
           <w:rFonts w:ascii="Roboto" w:hAnsi="Roboto"/>
@@ -182,19 +182,27 @@
     </w:p>
     <w:p>
       <w:pPr>
-        <w:pStyle w:val="Ttulo1"/>
+        <w:pStyle w:val="Heading1"/>
         <w:tabs>
-          <w:tab w:val="right" w:pos="6616"/>
+          <w:tab w:val="left" w:pos="1245"/>
         </w:tabs>
         <w:rPr>
           <w:rFonts w:eastAsia="Roboto"/>
           <w:color w:val="E01B84"/>
         </w:rPr>
       </w:pPr>
-    </w:p>
-    <w:p>
-      <w:pPr>
-        <w:pStyle w:val="Ttulo1"/>
+      <w:r>
+        <w:rPr>
+          <w:rFonts w:eastAsia="Roboto"/>
+          <w:color w:val="E01B84"/>
+        </w:rPr>
+        <w:lastRenderedPageBreak/>
+        <w:tab/>
+      </w:r>
+    </w:p>
+    <w:p>
+      <w:pPr>
+        <w:pStyle w:val="Heading1"/>
         <w:tabs>
           <w:tab w:val="right" w:pos="6616"/>
         </w:tabs>
@@ -252,7 +260,7 @@
           </w:tcPr>
           <w:p>
             <w:pPr>
-              <w:pStyle w:val="Ttulo1"/>
+              <w:pStyle w:val="Heading1"/>
               <w:spacing w:line="333" w:lineRule="auto"/>
               <w:jc w:val="center"/>
               <w:rPr>
@@ -294,7 +302,7 @@
           </w:tcPr>
           <w:p>
             <w:pPr>
-              <w:pStyle w:val="Ttulo1"/>
+              <w:pStyle w:val="Heading1"/>
               <w:spacing w:line="333" w:lineRule="auto"/>
               <w:jc w:val="center"/>
               <w:rPr>
@@ -336,7 +344,7 @@
           </w:tcPr>
           <w:p>
             <w:pPr>
-              <w:pStyle w:val="Ttulo1"/>
+              <w:pStyle w:val="Heading1"/>
               <w:spacing w:line="333" w:lineRule="auto"/>
               <w:jc w:val="center"/>
               <w:rPr>
@@ -378,7 +386,7 @@
           </w:tcPr>
           <w:p>
             <w:pPr>
-              <w:pStyle w:val="Ttulo1"/>
+              <w:pStyle w:val="Heading1"/>
               <w:spacing w:line="333" w:lineRule="auto"/>
               <w:jc w:val="center"/>
               <w:rPr>
@@ -424,7 +432,7 @@
           </w:tcPr>
           <w:p>
             <w:pPr>
-              <w:pStyle w:val="Ttulo1"/>
+              <w:pStyle w:val="Heading1"/>
               <w:spacing w:line="333" w:lineRule="auto"/>
               <w:jc w:val="center"/>
               <w:rPr>
@@ -479,7 +487,7 @@
           </w:tcPr>
           <w:p>
             <w:pPr>
-              <w:pStyle w:val="Ttulo1"/>
+              <w:pStyle w:val="Heading1"/>
               <w:spacing w:line="333" w:lineRule="auto"/>
               <w:jc w:val="center"/>
               <w:rPr>
@@ -535,7 +543,7 @@
           </w:tcPr>
           <w:p>
             <w:pPr>
-              <w:pStyle w:val="Ttulo1"/>
+              <w:pStyle w:val="Heading1"/>
               <w:spacing w:line="333" w:lineRule="auto"/>
               <w:jc w:val="center"/>
               <w:rPr>
@@ -572,7 +580,7 @@
           </w:tcPr>
           <w:p>
             <w:pPr>
-              <w:pStyle w:val="Ttulo1"/>
+              <w:pStyle w:val="Heading1"/>
               <w:spacing w:line="333" w:lineRule="auto"/>
               <w:jc w:val="center"/>
               <w:rPr>
@@ -584,7 +592,7 @@
           </w:p>
           <w:p>
             <w:pPr>
-              <w:pStyle w:val="Ttulo1"/>
+              <w:pStyle w:val="Heading1"/>
               <w:spacing w:line="333" w:lineRule="auto"/>
               <w:jc w:val="center"/>
               <w:rPr>
@@ -593,13 +601,23 @@
                 <w:szCs w:val="22"/>
               </w:rPr>
             </w:pPr>
+            <w:proofErr w:type="spellStart"/>
             <w:r>
               <w:rPr>
                 <w:rFonts w:ascii="Roboto" w:eastAsia="Roboto" w:hAnsi="Roboto"/>
                 <w:sz w:val="22"/>
                 <w:szCs w:val="22"/>
               </w:rPr>
-              <w:t>Victor Vargas y Piero Aranda</w:t>
+              <w:t>Victor</w:t>
+            </w:r>
+            <w:proofErr w:type="spellEnd"/>
+            <w:r>
+              <w:rPr>
+                <w:rFonts w:ascii="Roboto" w:eastAsia="Roboto" w:hAnsi="Roboto"/>
+                <w:sz w:val="22"/>
+                <w:szCs w:val="22"/>
+              </w:rPr>
+              <w:t xml:space="preserve"> Vargas y Piero Aranda</w:t>
             </w:r>
           </w:p>
           <w:p>
@@ -636,7 +654,7 @@
           </w:tcPr>
           <w:p>
             <w:pPr>
-              <w:pStyle w:val="Ttulo1"/>
+              <w:pStyle w:val="Heading1"/>
               <w:spacing w:line="333" w:lineRule="auto"/>
               <w:jc w:val="both"/>
               <w:rPr>
@@ -675,7 +693,7 @@
           </w:tcPr>
           <w:p>
             <w:pPr>
-              <w:pStyle w:val="Ttulo1"/>
+              <w:pStyle w:val="Heading1"/>
               <w:spacing w:line="333" w:lineRule="auto"/>
               <w:jc w:val="both"/>
               <w:rPr>
@@ -713,7 +731,7 @@
           </w:tcPr>
           <w:p>
             <w:pPr>
-              <w:pStyle w:val="Ttulo1"/>
+              <w:pStyle w:val="Heading1"/>
               <w:spacing w:line="333" w:lineRule="auto"/>
               <w:jc w:val="both"/>
               <w:rPr>
@@ -749,7 +767,7 @@
           </w:tcPr>
           <w:p>
             <w:pPr>
-              <w:pStyle w:val="Ttulo1"/>
+              <w:pStyle w:val="Heading1"/>
               <w:spacing w:line="333" w:lineRule="auto"/>
               <w:jc w:val="both"/>
               <w:rPr>
@@ -792,7 +810,7 @@
           </w:tcPr>
           <w:p>
             <w:pPr>
-              <w:pStyle w:val="Ttulo1"/>
+              <w:pStyle w:val="Heading1"/>
               <w:spacing w:line="333" w:lineRule="auto"/>
               <w:jc w:val="both"/>
               <w:rPr>
@@ -830,7 +848,7 @@
           </w:tcPr>
           <w:p>
             <w:pPr>
-              <w:pStyle w:val="Ttulo1"/>
+              <w:pStyle w:val="Heading1"/>
               <w:spacing w:line="333" w:lineRule="auto"/>
               <w:jc w:val="both"/>
               <w:rPr>
@@ -868,7 +886,7 @@
           </w:tcPr>
           <w:p>
             <w:pPr>
-              <w:pStyle w:val="Ttulo1"/>
+              <w:pStyle w:val="Heading1"/>
               <w:spacing w:line="333" w:lineRule="auto"/>
               <w:jc w:val="both"/>
               <w:rPr>
@@ -906,7 +924,7 @@
           </w:tcPr>
           <w:p>
             <w:pPr>
-              <w:pStyle w:val="Ttulo1"/>
+              <w:pStyle w:val="Heading1"/>
               <w:spacing w:line="333" w:lineRule="auto"/>
               <w:jc w:val="both"/>
               <w:rPr>
@@ -949,7 +967,7 @@
           </w:tcPr>
           <w:p>
             <w:pPr>
-              <w:pStyle w:val="Ttulo1"/>
+              <w:pStyle w:val="Heading1"/>
               <w:spacing w:line="333" w:lineRule="auto"/>
               <w:jc w:val="both"/>
               <w:rPr>
@@ -987,7 +1005,7 @@
           </w:tcPr>
           <w:p>
             <w:pPr>
-              <w:pStyle w:val="Ttulo1"/>
+              <w:pStyle w:val="Heading1"/>
               <w:spacing w:line="333" w:lineRule="auto"/>
               <w:jc w:val="both"/>
               <w:rPr>
@@ -1025,7 +1043,7 @@
           </w:tcPr>
           <w:p>
             <w:pPr>
-              <w:pStyle w:val="Ttulo1"/>
+              <w:pStyle w:val="Heading1"/>
               <w:spacing w:line="333" w:lineRule="auto"/>
               <w:jc w:val="both"/>
               <w:rPr>
@@ -1063,7 +1081,7 @@
           </w:tcPr>
           <w:p>
             <w:pPr>
-              <w:pStyle w:val="Ttulo1"/>
+              <w:pStyle w:val="Heading1"/>
               <w:spacing w:line="333" w:lineRule="auto"/>
               <w:jc w:val="both"/>
               <w:rPr>
@@ -1086,19 +1104,19 @@
     </w:tbl>
     <w:p>
       <w:pPr>
-        <w:pStyle w:val="Ttulo1"/>
+        <w:pStyle w:val="Heading1"/>
         <w:rPr>
           <w:rFonts w:ascii="Roboto" w:eastAsia="Roboto" w:hAnsi="Roboto" w:cs="Times New Roman"/>
           <w:color w:val="E01B84"/>
           <w:lang w:val="en"/>
         </w:rPr>
       </w:pPr>
-      <w:bookmarkStart w:id="3" w:name="_o30jduhjfopt"/>
-      <w:bookmarkStart w:id="4" w:name="_uh4hjoxz8rsc"/>
-      <w:bookmarkStart w:id="5" w:name="_l37s9gql3ax1"/>
+      <w:bookmarkStart w:id="2" w:name="_o30jduhjfopt"/>
+      <w:bookmarkStart w:id="3" w:name="_uh4hjoxz8rsc"/>
+      <w:bookmarkStart w:id="4" w:name="_l37s9gql3ax1"/>
+      <w:bookmarkEnd w:id="2"/>
       <w:bookmarkEnd w:id="3"/>
       <w:bookmarkEnd w:id="4"/>
-      <w:bookmarkEnd w:id="5"/>
     </w:p>
     <w:p>
       <w:pPr>
@@ -1266,7 +1284,8 @@
                 <w:szCs w:val="40"/>
               </w:rPr>
             </w:pPr>
-            <w:bookmarkStart w:id="6" w:name="_Hlk525992125"/>
+            <w:bookmarkStart w:id="5" w:name="_Hlk525992125"/>
+            <w:proofErr w:type="spellStart"/>
             <w:r>
               <w:rPr>
                 <w:rFonts w:ascii="Roboto" w:eastAsia="Roboto" w:hAnsi="Roboto" w:cs="Roboto"/>
@@ -1277,7 +1296,8 @@
               <w:lastRenderedPageBreak/>
               <w:t>Urinvest</w:t>
             </w:r>
-            <w:bookmarkEnd w:id="6"/>
+            <w:bookmarkEnd w:id="5"/>
+            <w:proofErr w:type="spellEnd"/>
           </w:p>
         </w:tc>
       </w:tr>
@@ -1320,16 +1340,6 @@
         </w:tc>
       </w:tr>
     </w:tbl>
-    <w:p>
-      <w:pPr>
-        <w:contextualSpacing w:val="0"/>
-        <w:jc w:val="center"/>
-        <w:rPr>
-          <w:sz w:val="60"/>
-          <w:szCs w:val="60"/>
-        </w:rPr>
-      </w:pPr>
-    </w:p>
     <w:p>
       <w:pPr>
         <w:contextualSpacing w:val="0"/>
@@ -1391,7 +1401,23 @@
                 <w:rFonts w:ascii="Roboto" w:hAnsi="Roboto"/>
                 <w:szCs w:val="28"/>
               </w:rPr>
-              <w:t>Aranda Garay Angel Piero</w:t>
+              <w:t xml:space="preserve">Aranda Garay </w:t>
+            </w:r>
+            <w:proofErr w:type="spellStart"/>
+            <w:r>
+              <w:rPr>
+                <w:rFonts w:ascii="Roboto" w:hAnsi="Roboto"/>
+                <w:szCs w:val="28"/>
+              </w:rPr>
+              <w:t>Angel</w:t>
+            </w:r>
+            <w:proofErr w:type="spellEnd"/>
+            <w:r>
+              <w:rPr>
+                <w:rFonts w:ascii="Roboto" w:hAnsi="Roboto"/>
+                <w:szCs w:val="28"/>
+              </w:rPr>
+              <w:t xml:space="preserve"> Piero</w:t>
             </w:r>
           </w:p>
         </w:tc>
@@ -1586,7 +1612,23 @@
                 <w:rFonts w:ascii="Roboto" w:hAnsi="Roboto"/>
                 <w:szCs w:val="28"/>
               </w:rPr>
-              <w:t xml:space="preserve">Vargas Benites Victor Sahel </w:t>
+              <w:t xml:space="preserve">Vargas Benites </w:t>
+            </w:r>
+            <w:proofErr w:type="spellStart"/>
+            <w:r>
+              <w:rPr>
+                <w:rFonts w:ascii="Roboto" w:hAnsi="Roboto"/>
+                <w:szCs w:val="28"/>
+              </w:rPr>
+              <w:t>Victor</w:t>
+            </w:r>
+            <w:proofErr w:type="spellEnd"/>
+            <w:r>
+              <w:rPr>
+                <w:rFonts w:ascii="Roboto" w:hAnsi="Roboto"/>
+                <w:szCs w:val="28"/>
+              </w:rPr>
+              <w:t xml:space="preserve"> Sahel </w:t>
             </w:r>
           </w:p>
         </w:tc>
@@ -1685,6 +1727,7 @@
                 <w:szCs w:val="60"/>
               </w:rPr>
             </w:pPr>
+            <w:proofErr w:type="spellStart"/>
             <w:r>
               <w:rPr>
                 <w:rFonts w:ascii="Roboto" w:eastAsia="Roboto" w:hAnsi="Roboto" w:cs="Roboto"/>
@@ -1694,6 +1737,7 @@
               </w:rPr>
               <w:t>Urinvest</w:t>
             </w:r>
+            <w:proofErr w:type="spellEnd"/>
           </w:p>
         </w:tc>
       </w:tr>
@@ -1742,16 +1786,6 @@
         </w:tc>
       </w:tr>
     </w:tbl>
-    <w:p>
-      <w:pPr>
-        <w:contextualSpacing w:val="0"/>
-        <w:jc w:val="center"/>
-        <w:rPr>
-          <w:sz w:val="60"/>
-          <w:szCs w:val="60"/>
-        </w:rPr>
-      </w:pPr>
-    </w:p>
     <w:p>
       <w:pPr>
         <w:contextualSpacing w:val="0"/>
@@ -1820,7 +1854,23 @@
                 <w:rFonts w:ascii="Roboto" w:hAnsi="Roboto"/>
                 <w:szCs w:val="28"/>
               </w:rPr>
-              <w:t>Aranda Garay Angel Piero</w:t>
+              <w:t xml:space="preserve">Aranda Garay </w:t>
+            </w:r>
+            <w:proofErr w:type="spellStart"/>
+            <w:r>
+              <w:rPr>
+                <w:rFonts w:ascii="Roboto" w:hAnsi="Roboto"/>
+                <w:szCs w:val="28"/>
+              </w:rPr>
+              <w:t>Angel</w:t>
+            </w:r>
+            <w:proofErr w:type="spellEnd"/>
+            <w:r>
+              <w:rPr>
+                <w:rFonts w:ascii="Roboto" w:hAnsi="Roboto"/>
+                <w:szCs w:val="28"/>
+              </w:rPr>
+              <w:t xml:space="preserve"> Piero</w:t>
             </w:r>
           </w:p>
         </w:tc>
@@ -2043,7 +2093,23 @@
                 <w:rFonts w:ascii="Roboto" w:hAnsi="Roboto"/>
                 <w:szCs w:val="28"/>
               </w:rPr>
-              <w:t xml:space="preserve">Vargas Benites Victor Sahel </w:t>
+              <w:t xml:space="preserve">Vargas Benites </w:t>
+            </w:r>
+            <w:proofErr w:type="spellStart"/>
+            <w:r>
+              <w:rPr>
+                <w:rFonts w:ascii="Roboto" w:hAnsi="Roboto"/>
+                <w:szCs w:val="28"/>
+              </w:rPr>
+              <w:t>Victor</w:t>
+            </w:r>
+            <w:proofErr w:type="spellEnd"/>
+            <w:r>
+              <w:rPr>
+                <w:rFonts w:ascii="Roboto" w:hAnsi="Roboto"/>
+                <w:szCs w:val="28"/>
+              </w:rPr>
+              <w:t xml:space="preserve"> Sahel </w:t>
             </w:r>
           </w:p>
         </w:tc>
@@ -2079,6 +2145,16 @@
         </w:tc>
       </w:tr>
     </w:tbl>
+    <w:p>
+      <w:pPr>
+        <w:contextualSpacing w:val="0"/>
+        <w:jc w:val="center"/>
+        <w:rPr>
+          <w:sz w:val="60"/>
+          <w:szCs w:val="60"/>
+        </w:rPr>
+      </w:pPr>
+    </w:p>
     <w:p>
       <w:pPr>
         <w:contextualSpacing w:val="0"/>
@@ -2154,6 +2230,7 @@
                 <w:szCs w:val="60"/>
               </w:rPr>
             </w:pPr>
+            <w:proofErr w:type="spellStart"/>
             <w:r>
               <w:rPr>
                 <w:rFonts w:ascii="Roboto" w:eastAsia="Roboto" w:hAnsi="Roboto" w:cs="Roboto"/>
@@ -2164,6 +2241,7 @@
               <w:lastRenderedPageBreak/>
               <w:t>Urinvest</w:t>
             </w:r>
+            <w:proofErr w:type="spellEnd"/>
           </w:p>
         </w:tc>
       </w:tr>
@@ -2205,16 +2283,6 @@
         </w:tc>
       </w:tr>
     </w:tbl>
-    <w:p>
-      <w:pPr>
-        <w:contextualSpacing w:val="0"/>
-        <w:jc w:val="center"/>
-        <w:rPr>
-          <w:sz w:val="60"/>
-          <w:szCs w:val="60"/>
-        </w:rPr>
-      </w:pPr>
-    </w:p>
     <w:p>
       <w:pPr>
         <w:contextualSpacing w:val="0"/>
@@ -2276,7 +2344,23 @@
                 <w:rFonts w:ascii="Roboto" w:hAnsi="Roboto"/>
                 <w:szCs w:val="28"/>
               </w:rPr>
-              <w:t>Aranda Garay Angel Piero</w:t>
+              <w:t xml:space="preserve">Aranda Garay </w:t>
+            </w:r>
+            <w:proofErr w:type="spellStart"/>
+            <w:r>
+              <w:rPr>
+                <w:rFonts w:ascii="Roboto" w:hAnsi="Roboto"/>
+                <w:szCs w:val="28"/>
+              </w:rPr>
+              <w:t>Angel</w:t>
+            </w:r>
+            <w:proofErr w:type="spellEnd"/>
+            <w:r>
+              <w:rPr>
+                <w:rFonts w:ascii="Roboto" w:hAnsi="Roboto"/>
+                <w:szCs w:val="28"/>
+              </w:rPr>
+              <w:t xml:space="preserve"> Piero</w:t>
             </w:r>
           </w:p>
         </w:tc>
@@ -2471,7 +2555,23 @@
                 <w:rFonts w:ascii="Roboto" w:hAnsi="Roboto"/>
                 <w:szCs w:val="28"/>
               </w:rPr>
-              <w:t xml:space="preserve">Vargas Benites Victor Sahel </w:t>
+              <w:t xml:space="preserve">Vargas Benites </w:t>
+            </w:r>
+            <w:proofErr w:type="spellStart"/>
+            <w:r>
+              <w:rPr>
+                <w:rFonts w:ascii="Roboto" w:hAnsi="Roboto"/>
+                <w:szCs w:val="28"/>
+              </w:rPr>
+              <w:t>Victor</w:t>
+            </w:r>
+            <w:proofErr w:type="spellEnd"/>
+            <w:r>
+              <w:rPr>
+                <w:rFonts w:ascii="Roboto" w:hAnsi="Roboto"/>
+                <w:szCs w:val="28"/>
+              </w:rPr>
+              <w:t xml:space="preserve"> Sahel </w:t>
             </w:r>
           </w:p>
         </w:tc>
@@ -2509,16 +2609,6 @@
     </w:tbl>
     <w:p>
       <w:pPr>
-        <w:contextualSpacing w:val="0"/>
-        <w:jc w:val="center"/>
-        <w:rPr>
-          <w:sz w:val="60"/>
-          <w:szCs w:val="60"/>
-        </w:rPr>
-      </w:pPr>
-    </w:p>
-    <w:p>
-      <w:pPr>
         <w:widowControl w:val="0"/>
         <w:spacing w:line="240" w:lineRule="auto"/>
         <w:contextualSpacing w:val="0"/>
@@ -2527,6 +2617,8 @@
           <w:szCs w:val="60"/>
         </w:rPr>
       </w:pPr>
+      <w:bookmarkStart w:id="6" w:name="_GoBack"/>
+      <w:bookmarkEnd w:id="6"/>
     </w:p>
     <w:sectPr>
       <w:headerReference w:type="default" r:id="rId7"/>
@@ -2572,7 +2664,7 @@
 <w:ftr xmlns:wpc="http://schemas.microsoft.com/office/word/2010/wordprocessingCanvas" xmlns:cx="http://schemas.microsoft.com/office/drawing/2014/chartex" xmlns:cx1="http://schemas.microsoft.com/office/drawing/2015/9/8/chartex" xmlns:cx2="http://schemas.microsoft.com/office/drawing/2015/10/21/chartex" xmlns:cx3="http://schemas.microsoft.com/office/drawing/2016/5/9/chartex" xmlns:cx4="http://schemas.microsoft.com/office/drawing/2016/5/10/chartex" xmlns:cx5="http://schemas.microsoft.com/office/drawing/2016/5/11/chartex" xmlns:cx6="http://schemas.microsoft.com/office/drawing/2016/5/12/chartex" xmlns:cx7="http://schemas.microsoft.com/office/drawing/2016/5/13/chartex" xmlns:cx8="http://schemas.microsoft.com/office/drawing/2016/5/14/chartex" xmlns:mc="http://schemas.openxmlformats.org/markup-compatibility/2006" xmlns:aink="http://schemas.microsoft.com/office/drawing/2016/ink" xmlns:am3d="http://schemas.microsoft.com/office/drawing/2017/model3d" xmlns:o="urn:schemas-microsoft-com:office:office" xmlns:r="http://schemas.openxmlformats.org/officeDocument/2006/relationships" xmlns:m="http://schemas.openxmlformats.org/officeDocument/2006/math" xmlns:v="urn:schemas-microsoft-com:vml" xmlns:wp14="http://schemas.microsoft.com/office/word/2010/wordprocessingDrawing" xmlns:wp="http://schemas.openxmlformats.org/drawingml/2006/wordprocessingDrawing" xmlns:w10="urn:schemas-microsoft-com:office:word" xmlns:w="http://schemas.openxmlformats.org/wordprocessingml/2006/main" xmlns:w14="http://schemas.microsoft.com/office/word/2010/wordml" xmlns:w15="http://schemas.microsoft.com/office/word/2012/wordml" xmlns:w16cid="http://schemas.microsoft.com/office/word/2016/wordml/cid" xmlns:w16se="http://schemas.microsoft.com/office/word/2015/wordml/symex" xmlns:wpg="http://schemas.microsoft.com/office/word/2010/wordprocessingGroup" xmlns:wpi="http://schemas.microsoft.com/office/word/2010/wordprocessingInk" xmlns:wne="http://schemas.microsoft.com/office/word/2006/wordml" xmlns:wps="http://schemas.microsoft.com/office/word/2010/wordprocessingShape" mc:Ignorable="w14 w15 w16se w16cid wp14">
   <w:p>
     <w:pPr>
-      <w:pStyle w:val="Piedepgina"/>
+      <w:pStyle w:val="Footer"/>
     </w:pPr>
     <w:r>
       <w:rPr>
@@ -2727,7 +2819,7 @@
 <w:hdr xmlns:wpc="http://schemas.microsoft.com/office/word/2010/wordprocessingCanvas" xmlns:cx="http://schemas.microsoft.com/office/drawing/2014/chartex" xmlns:cx1="http://schemas.microsoft.com/office/drawing/2015/9/8/chartex" xmlns:cx2="http://schemas.microsoft.com/office/drawing/2015/10/21/chartex" xmlns:cx3="http://schemas.microsoft.com/office/drawing/2016/5/9/chartex" xmlns:cx4="http://schemas.microsoft.com/office/drawing/2016/5/10/chartex" xmlns:cx5="http://schemas.microsoft.com/office/drawing/2016/5/11/chartex" xmlns:cx6="http://schemas.microsoft.com/office/drawing/2016/5/12/chartex" xmlns:cx7="http://schemas.microsoft.com/office/drawing/2016/5/13/chartex" xmlns:cx8="http://schemas.microsoft.com/office/drawing/2016/5/14/chartex" xmlns:mc="http://schemas.openxmlformats.org/markup-compatibility/2006" xmlns:aink="http://schemas.microsoft.com/office/drawing/2016/ink" xmlns:am3d="http://schemas.microsoft.com/office/drawing/2017/model3d" xmlns:o="urn:schemas-microsoft-com:office:office" xmlns:r="http://schemas.openxmlformats.org/officeDocument/2006/relationships" xmlns:m="http://schemas.openxmlformats.org/officeDocument/2006/math" xmlns:v="urn:schemas-microsoft-com:vml" xmlns:wp14="http://schemas.microsoft.com/office/word/2010/wordprocessingDrawing" xmlns:wp="http://schemas.openxmlformats.org/drawingml/2006/wordprocessingDrawing" xmlns:w10="urn:schemas-microsoft-com:office:word" xmlns:w="http://schemas.openxmlformats.org/wordprocessingml/2006/main" xmlns:w14="http://schemas.microsoft.com/office/word/2010/wordml" xmlns:w15="http://schemas.microsoft.com/office/word/2012/wordml" xmlns:w16cid="http://schemas.microsoft.com/office/word/2016/wordml/cid" xmlns:w16se="http://schemas.microsoft.com/office/word/2015/wordml/symex" xmlns:wpg="http://schemas.microsoft.com/office/word/2010/wordprocessingGroup" xmlns:wpi="http://schemas.microsoft.com/office/word/2010/wordprocessingInk" xmlns:wne="http://schemas.microsoft.com/office/word/2006/wordml" xmlns:wps="http://schemas.microsoft.com/office/word/2010/wordprocessingShape" mc:Ignorable="w14 w15 w16se w16cid wp14">
   <w:p>
     <w:pPr>
-      <w:pStyle w:val="Encabezado"/>
+      <w:pStyle w:val="Header"/>
     </w:pPr>
     <w:r>
       <w:rPr>
@@ -3180,7 +3272,7 @@
     <w:name w:val="Normal"/>
     <w:qFormat/>
   </w:style>
-  <w:style w:type="paragraph" w:styleId="Ttulo1">
+  <w:style w:type="paragraph" w:styleId="Heading1">
     <w:name w:val="heading 1"/>
     <w:basedOn w:val="Normal"/>
     <w:next w:val="Normal"/>
@@ -3197,7 +3289,7 @@
       <w:szCs w:val="40"/>
     </w:rPr>
   </w:style>
-  <w:style w:type="paragraph" w:styleId="Ttulo2">
+  <w:style w:type="paragraph" w:styleId="Heading2">
     <w:name w:val="heading 2"/>
     <w:basedOn w:val="Normal"/>
     <w:next w:val="Normal"/>
@@ -3216,7 +3308,7 @@
       <w:szCs w:val="32"/>
     </w:rPr>
   </w:style>
-  <w:style w:type="paragraph" w:styleId="Ttulo3">
+  <w:style w:type="paragraph" w:styleId="Heading3">
     <w:name w:val="heading 3"/>
     <w:basedOn w:val="Normal"/>
     <w:next w:val="Normal"/>
@@ -3236,7 +3328,7 @@
       <w:szCs w:val="28"/>
     </w:rPr>
   </w:style>
-  <w:style w:type="paragraph" w:styleId="Ttulo4">
+  <w:style w:type="paragraph" w:styleId="Heading4">
     <w:name w:val="heading 4"/>
     <w:basedOn w:val="Normal"/>
     <w:next w:val="Normal"/>
@@ -3256,7 +3348,7 @@
       <w:szCs w:val="24"/>
     </w:rPr>
   </w:style>
-  <w:style w:type="paragraph" w:styleId="Ttulo5">
+  <w:style w:type="paragraph" w:styleId="Heading5">
     <w:name w:val="heading 5"/>
     <w:basedOn w:val="Normal"/>
     <w:next w:val="Normal"/>
@@ -3274,7 +3366,7 @@
       <w:color w:val="666666"/>
     </w:rPr>
   </w:style>
-  <w:style w:type="paragraph" w:styleId="Ttulo6">
+  <w:style w:type="paragraph" w:styleId="Heading6">
     <w:name w:val="heading 6"/>
     <w:basedOn w:val="Normal"/>
     <w:next w:val="Normal"/>
@@ -3293,13 +3385,13 @@
       <w:color w:val="666666"/>
     </w:rPr>
   </w:style>
-  <w:style w:type="character" w:default="1" w:styleId="Fuentedeprrafopredeter">
+  <w:style w:type="character" w:default="1" w:styleId="DefaultParagraphFont">
     <w:name w:val="Default Paragraph Font"/>
     <w:uiPriority w:val="1"/>
     <w:semiHidden/>
     <w:unhideWhenUsed/>
   </w:style>
-  <w:style w:type="table" w:default="1" w:styleId="Tablanormal">
+  <w:style w:type="table" w:default="1" w:styleId="TableNormal">
     <w:name w:val="Normal Table"/>
     <w:uiPriority w:val="99"/>
     <w:semiHidden/>
@@ -3314,14 +3406,14 @@
       </w:tblCellMar>
     </w:tblPr>
   </w:style>
-  <w:style w:type="numbering" w:default="1" w:styleId="Sinlista">
+  <w:style w:type="numbering" w:default="1" w:styleId="NoList">
     <w:name w:val="No List"/>
     <w:uiPriority w:val="99"/>
     <w:semiHidden/>
     <w:unhideWhenUsed/>
   </w:style>
-  <w:style w:type="table" w:customStyle="1" w:styleId="TableNormal">
-    <w:name w:val="Table Normal"/>
+  <w:style w:type="table" w:customStyle="1" w:styleId="TableNormal1">
+    <w:name w:val="Table Normal1"/>
     <w:tblPr>
       <w:tblCellMar>
         <w:top w:w="0" w:type="dxa"/>
@@ -3331,11 +3423,11 @@
       </w:tblCellMar>
     </w:tblPr>
   </w:style>
-  <w:style w:type="paragraph" w:styleId="Ttulo">
+  <w:style w:type="paragraph" w:styleId="Title">
     <w:name w:val="Title"/>
     <w:basedOn w:val="Normal"/>
     <w:next w:val="Normal"/>
-    <w:link w:val="TtuloCar"/>
+    <w:link w:val="TitleChar"/>
     <w:uiPriority w:val="10"/>
     <w:qFormat/>
     <w:pPr>
@@ -3348,11 +3440,11 @@
       <w:szCs w:val="52"/>
     </w:rPr>
   </w:style>
-  <w:style w:type="paragraph" w:styleId="Subttulo">
+  <w:style w:type="paragraph" w:styleId="Subtitle">
     <w:name w:val="Subtitle"/>
     <w:basedOn w:val="Normal"/>
     <w:next w:val="Normal"/>
-    <w:link w:val="SubttuloCar"/>
+    <w:link w:val="SubtitleChar"/>
     <w:uiPriority w:val="11"/>
     <w:qFormat/>
     <w:pPr>
@@ -3367,7 +3459,7 @@
     </w:rPr>
   </w:style>
   <w:style w:type="table" w:customStyle="1" w:styleId="a">
-    <w:basedOn w:val="TableNormal"/>
+    <w:basedOn w:val="TableNormal1"/>
     <w:tblPr>
       <w:tblStyleRowBandSize w:val="1"/>
       <w:tblStyleColBandSize w:val="1"/>
@@ -3380,7 +3472,7 @@
     </w:tblPr>
   </w:style>
   <w:style w:type="table" w:customStyle="1" w:styleId="a0">
-    <w:basedOn w:val="TableNormal"/>
+    <w:basedOn w:val="TableNormal1"/>
     <w:tblPr>
       <w:tblStyleRowBandSize w:val="1"/>
       <w:tblStyleColBandSize w:val="1"/>
@@ -3393,7 +3485,7 @@
     </w:tblPr>
   </w:style>
   <w:style w:type="table" w:customStyle="1" w:styleId="a1">
-    <w:basedOn w:val="TableNormal"/>
+    <w:basedOn w:val="TableNormal1"/>
     <w:tblPr>
       <w:tblStyleRowBandSize w:val="1"/>
       <w:tblStyleColBandSize w:val="1"/>
@@ -3406,7 +3498,7 @@
     </w:tblPr>
   </w:style>
   <w:style w:type="table" w:customStyle="1" w:styleId="a2">
-    <w:basedOn w:val="TableNormal"/>
+    <w:basedOn w:val="TableNormal1"/>
     <w:tblPr>
       <w:tblStyleRowBandSize w:val="1"/>
       <w:tblStyleColBandSize w:val="1"/>
@@ -3419,7 +3511,7 @@
     </w:tblPr>
   </w:style>
   <w:style w:type="table" w:customStyle="1" w:styleId="a3">
-    <w:basedOn w:val="TableNormal"/>
+    <w:basedOn w:val="TableNormal1"/>
     <w:tblPr>
       <w:tblStyleRowBandSize w:val="1"/>
       <w:tblStyleColBandSize w:val="1"/>
@@ -3432,7 +3524,7 @@
     </w:tblPr>
   </w:style>
   <w:style w:type="table" w:customStyle="1" w:styleId="a4">
-    <w:basedOn w:val="TableNormal"/>
+    <w:basedOn w:val="TableNormal1"/>
     <w:tblPr>
       <w:tblStyleRowBandSize w:val="1"/>
       <w:tblStyleColBandSize w:val="1"/>
@@ -3444,10 +3536,10 @@
       </w:tblCellMar>
     </w:tblPr>
   </w:style>
-  <w:style w:type="character" w:customStyle="1" w:styleId="TtuloCar">
-    <w:name w:val="Título Car"/>
-    <w:basedOn w:val="Fuentedeprrafopredeter"/>
-    <w:link w:val="Ttulo"/>
+  <w:style w:type="character" w:customStyle="1" w:styleId="TitleChar">
+    <w:name w:val="Title Char"/>
+    <w:basedOn w:val="DefaultParagraphFont"/>
+    <w:link w:val="Title"/>
     <w:uiPriority w:val="10"/>
     <w:rsid w:val="00EB5308"/>
     <w:rPr>
@@ -3455,10 +3547,10 @@
       <w:szCs w:val="52"/>
     </w:rPr>
   </w:style>
-  <w:style w:type="character" w:customStyle="1" w:styleId="SubttuloCar">
-    <w:name w:val="Subtítulo Car"/>
-    <w:basedOn w:val="Fuentedeprrafopredeter"/>
-    <w:link w:val="Subttulo"/>
+  <w:style w:type="character" w:customStyle="1" w:styleId="SubtitleChar">
+    <w:name w:val="Subtitle Char"/>
+    <w:basedOn w:val="DefaultParagraphFont"/>
+    <w:link w:val="Subtitle"/>
     <w:uiPriority w:val="11"/>
     <w:rsid w:val="00EB5308"/>
     <w:rPr>
@@ -3467,7 +3559,7 @@
       <w:szCs w:val="30"/>
     </w:rPr>
   </w:style>
-  <w:style w:type="paragraph" w:styleId="Prrafodelista">
+  <w:style w:type="paragraph" w:styleId="ListParagraph">
     <w:name w:val="List Paragraph"/>
     <w:basedOn w:val="Normal"/>
     <w:uiPriority w:val="34"/>
@@ -3477,10 +3569,10 @@
       <w:ind w:left="720"/>
     </w:pPr>
   </w:style>
-  <w:style w:type="paragraph" w:styleId="Encabezado">
+  <w:style w:type="paragraph" w:styleId="Header">
     <w:name w:val="header"/>
     <w:basedOn w:val="Normal"/>
-    <w:link w:val="EncabezadoCar"/>
+    <w:link w:val="HeaderChar"/>
     <w:uiPriority w:val="99"/>
     <w:unhideWhenUsed/>
     <w:rsid w:val="00F54275"/>
@@ -3492,17 +3584,17 @@
       <w:spacing w:line="240" w:lineRule="auto"/>
     </w:pPr>
   </w:style>
-  <w:style w:type="character" w:customStyle="1" w:styleId="EncabezadoCar">
-    <w:name w:val="Encabezado Car"/>
-    <w:basedOn w:val="Fuentedeprrafopredeter"/>
-    <w:link w:val="Encabezado"/>
+  <w:style w:type="character" w:customStyle="1" w:styleId="HeaderChar">
+    <w:name w:val="Header Char"/>
+    <w:basedOn w:val="DefaultParagraphFont"/>
+    <w:link w:val="Header"/>
     <w:uiPriority w:val="99"/>
     <w:rsid w:val="00F54275"/>
   </w:style>
-  <w:style w:type="paragraph" w:styleId="Piedepgina">
+  <w:style w:type="paragraph" w:styleId="Footer">
     <w:name w:val="footer"/>
     <w:basedOn w:val="Normal"/>
-    <w:link w:val="PiedepginaCar"/>
+    <w:link w:val="FooterChar"/>
     <w:uiPriority w:val="99"/>
     <w:unhideWhenUsed/>
     <w:rsid w:val="00F54275"/>
@@ -3514,10 +3606,10 @@
       <w:spacing w:line="240" w:lineRule="auto"/>
     </w:pPr>
   </w:style>
-  <w:style w:type="character" w:customStyle="1" w:styleId="PiedepginaCar">
-    <w:name w:val="Pie de página Car"/>
-    <w:basedOn w:val="Fuentedeprrafopredeter"/>
-    <w:link w:val="Piedepgina"/>
+  <w:style w:type="character" w:customStyle="1" w:styleId="FooterChar">
+    <w:name w:val="Footer Char"/>
+    <w:basedOn w:val="DefaultParagraphFont"/>
+    <w:link w:val="Footer"/>
     <w:uiPriority w:val="99"/>
     <w:rsid w:val="00F54275"/>
   </w:style>

--- a/01 Analisis de Negocio/URI-ANNG-ACTAS-23-09-18.docx
+++ b/01 Analisis de Negocio/URI-ANNG-ACTAS-23-09-18.docx
@@ -110,7 +110,7 @@
                     </pic:cNvPicPr>
                   </pic:nvPicPr>
                   <pic:blipFill>
-                    <a:blip r:embed="rId6">
+                    <a:blip r:embed="rId7">
                       <a:extLst>
                         <a:ext uri="{28A0092B-C50C-407E-A947-70E740481C1C}">
                           <a14:useLocalDpi xmlns:a14="http://schemas.microsoft.com/office/drawing/2010/main" val="0"/>
@@ -223,7 +223,7 @@
     <w:tbl>
       <w:tblPr>
         <w:tblW w:w="8850" w:type="dxa"/>
-        <w:tblInd w:w="100" w:type="dxa"/>
+        <w:jc w:val="center"/>
         <w:tblBorders>
           <w:insideH w:val="nil"/>
           <w:insideV w:val="nil"/>
@@ -240,6 +240,7 @@
       <w:tr>
         <w:trPr>
           <w:trHeight w:val="500"/>
+          <w:jc w:val="center"/>
         </w:trPr>
         <w:tc>
           <w:tcPr>
@@ -256,6 +257,7 @@
               <w:bottom w:w="100" w:type="dxa"/>
               <w:right w:w="100" w:type="dxa"/>
             </w:tcMar>
+            <w:vAlign w:val="center"/>
             <w:hideMark/>
           </w:tcPr>
           <w:p>
@@ -298,6 +300,7 @@
               <w:bottom w:w="100" w:type="dxa"/>
               <w:right w:w="100" w:type="dxa"/>
             </w:tcMar>
+            <w:vAlign w:val="center"/>
             <w:hideMark/>
           </w:tcPr>
           <w:p>
@@ -340,6 +343,7 @@
               <w:bottom w:w="100" w:type="dxa"/>
               <w:right w:w="100" w:type="dxa"/>
             </w:tcMar>
+            <w:vAlign w:val="center"/>
             <w:hideMark/>
           </w:tcPr>
           <w:p>
@@ -382,6 +386,7 @@
               <w:bottom w:w="100" w:type="dxa"/>
               <w:right w:w="100" w:type="dxa"/>
             </w:tcMar>
+            <w:vAlign w:val="center"/>
             <w:hideMark/>
           </w:tcPr>
           <w:p>
@@ -412,7 +417,8 @@
       </w:tr>
       <w:tr>
         <w:trPr>
-          <w:trHeight w:val="780"/>
+          <w:trHeight w:val="1053"/>
+          <w:jc w:val="center"/>
         </w:trPr>
         <w:tc>
           <w:tcPr>
@@ -429,6 +435,7 @@
               <w:bottom w:w="100" w:type="dxa"/>
               <w:right w:w="100" w:type="dxa"/>
             </w:tcMar>
+            <w:vAlign w:val="center"/>
           </w:tcPr>
           <w:p>
             <w:pPr>
@@ -436,37 +443,17 @@
               <w:spacing w:line="333" w:lineRule="auto"/>
               <w:jc w:val="center"/>
               <w:rPr>
+                <w:rFonts w:ascii="Roboto" w:hAnsi="Roboto"/>
+              </w:rPr>
+            </w:pPr>
+            <w:r>
+              <w:rPr>
                 <w:rFonts w:ascii="Roboto" w:eastAsia="Roboto" w:hAnsi="Roboto"/>
                 <w:sz w:val="22"/>
                 <w:szCs w:val="22"/>
               </w:rPr>
-            </w:pPr>
-            <w:r>
-              <w:rPr>
-                <w:rFonts w:ascii="Roboto" w:eastAsia="Roboto" w:hAnsi="Roboto"/>
-                <w:sz w:val="22"/>
-                <w:szCs w:val="22"/>
-              </w:rPr>
               <w:t>23/09/2018</w:t>
             </w:r>
-          </w:p>
-          <w:p>
-            <w:pPr>
-              <w:spacing w:line="240" w:lineRule="auto"/>
-              <w:jc w:val="center"/>
-              <w:rPr>
-                <w:rFonts w:ascii="Roboto" w:eastAsia="Roboto" w:hAnsi="Roboto"/>
-              </w:rPr>
-            </w:pPr>
-          </w:p>
-          <w:p>
-            <w:pPr>
-              <w:spacing w:line="240" w:lineRule="auto"/>
-              <w:jc w:val="center"/>
-              <w:rPr>
-                <w:rFonts w:ascii="Roboto" w:hAnsi="Roboto"/>
-              </w:rPr>
-            </w:pPr>
           </w:p>
         </w:tc>
         <w:tc>
@@ -484,6 +471,7 @@
               <w:bottom w:w="100" w:type="dxa"/>
               <w:right w:w="100" w:type="dxa"/>
             </w:tcMar>
+            <w:vAlign w:val="center"/>
           </w:tcPr>
           <w:p>
             <w:pPr>
@@ -491,37 +479,17 @@
               <w:spacing w:line="333" w:lineRule="auto"/>
               <w:jc w:val="center"/>
               <w:rPr>
+                <w:rFonts w:ascii="Roboto" w:hAnsi="Roboto"/>
+              </w:rPr>
+            </w:pPr>
+            <w:r>
+              <w:rPr>
                 <w:rFonts w:ascii="Roboto" w:eastAsia="Roboto" w:hAnsi="Roboto"/>
                 <w:sz w:val="22"/>
                 <w:szCs w:val="22"/>
               </w:rPr>
-            </w:pPr>
-            <w:r>
-              <w:rPr>
-                <w:rFonts w:ascii="Roboto" w:eastAsia="Roboto" w:hAnsi="Roboto"/>
-                <w:sz w:val="22"/>
-                <w:szCs w:val="22"/>
-              </w:rPr>
               <w:t>1.0</w:t>
             </w:r>
-          </w:p>
-          <w:p>
-            <w:pPr>
-              <w:spacing w:line="240" w:lineRule="auto"/>
-              <w:jc w:val="center"/>
-              <w:rPr>
-                <w:rFonts w:ascii="Roboto" w:eastAsia="Roboto" w:hAnsi="Roboto"/>
-              </w:rPr>
-            </w:pPr>
-          </w:p>
-          <w:p>
-            <w:pPr>
-              <w:spacing w:line="240" w:lineRule="auto"/>
-              <w:jc w:val="center"/>
-              <w:rPr>
-                <w:rFonts w:ascii="Roboto" w:hAnsi="Roboto"/>
-              </w:rPr>
-            </w:pPr>
           </w:p>
         </w:tc>
         <w:tc>
@@ -539,6 +507,7 @@
               <w:bottom w:w="100" w:type="dxa"/>
               <w:right w:w="100" w:type="dxa"/>
             </w:tcMar>
+            <w:vAlign w:val="center"/>
             <w:hideMark/>
           </w:tcPr>
           <w:p>
@@ -577,6 +546,7 @@
               <w:bottom w:w="100" w:type="dxa"/>
               <w:right w:w="100" w:type="dxa"/>
             </w:tcMar>
+            <w:vAlign w:val="center"/>
           </w:tcPr>
           <w:p>
             <w:pPr>
@@ -589,51 +559,29 @@
                 <w:szCs w:val="22"/>
               </w:rPr>
             </w:pPr>
-          </w:p>
-          <w:p>
-            <w:pPr>
-              <w:pStyle w:val="Heading1"/>
-              <w:spacing w:line="333" w:lineRule="auto"/>
-              <w:jc w:val="center"/>
+            <w:r>
               <w:rPr>
                 <w:rFonts w:ascii="Roboto" w:eastAsia="Roboto" w:hAnsi="Roboto"/>
                 <w:sz w:val="22"/>
                 <w:szCs w:val="22"/>
               </w:rPr>
-            </w:pPr>
-            <w:proofErr w:type="spellStart"/>
+              <w:t>Víctor</w:t>
+            </w:r>
             <w:r>
               <w:rPr>
                 <w:rFonts w:ascii="Roboto" w:eastAsia="Roboto" w:hAnsi="Roboto"/>
                 <w:sz w:val="22"/>
                 <w:szCs w:val="22"/>
               </w:rPr>
-              <w:t>Victor</w:t>
-            </w:r>
-            <w:proofErr w:type="spellEnd"/>
-            <w:r>
-              <w:rPr>
-                <w:rFonts w:ascii="Roboto" w:eastAsia="Roboto" w:hAnsi="Roboto"/>
-                <w:sz w:val="22"/>
-                <w:szCs w:val="22"/>
-              </w:rPr>
               <w:t xml:space="preserve"> Vargas y Piero Aranda</w:t>
             </w:r>
-          </w:p>
-          <w:p>
-            <w:pPr>
-              <w:spacing w:line="240" w:lineRule="auto"/>
-              <w:jc w:val="center"/>
-              <w:rPr>
-                <w:rFonts w:ascii="Roboto" w:eastAsia="Roboto" w:hAnsi="Roboto"/>
-              </w:rPr>
-            </w:pPr>
           </w:p>
         </w:tc>
       </w:tr>
       <w:tr>
         <w:trPr>
           <w:trHeight w:val="500"/>
+          <w:jc w:val="center"/>
         </w:trPr>
         <w:tc>
           <w:tcPr>
@@ -650,28 +598,20 @@
               <w:bottom w:w="100" w:type="dxa"/>
               <w:right w:w="100" w:type="dxa"/>
             </w:tcMar>
+            <w:vAlign w:val="center"/>
             <w:hideMark/>
           </w:tcPr>
           <w:p>
             <w:pPr>
               <w:pStyle w:val="Heading1"/>
               <w:spacing w:line="333" w:lineRule="auto"/>
-              <w:jc w:val="both"/>
-              <w:rPr>
-                <w:rFonts w:eastAsia="Roboto"/>
-                <w:color w:val="E01B84"/>
-                <w:sz w:val="24"/>
-                <w:szCs w:val="24"/>
-              </w:rPr>
-            </w:pPr>
-            <w:r>
-              <w:rPr>
-                <w:rFonts w:eastAsia="Roboto"/>
-                <w:sz w:val="24"/>
-                <w:szCs w:val="24"/>
-              </w:rPr>
-              <w:t xml:space="preserve"> </w:t>
-            </w:r>
+              <w:jc w:val="center"/>
+              <w:rPr>
+                <w:rFonts w:ascii="Roboto" w:eastAsia="Roboto" w:hAnsi="Roboto"/>
+                <w:sz w:val="22"/>
+                <w:szCs w:val="22"/>
+              </w:rPr>
+            </w:pPr>
           </w:p>
         </w:tc>
         <w:tc>
@@ -689,27 +629,20 @@
               <w:bottom w:w="100" w:type="dxa"/>
               <w:right w:w="100" w:type="dxa"/>
             </w:tcMar>
+            <w:vAlign w:val="center"/>
             <w:hideMark/>
           </w:tcPr>
           <w:p>
             <w:pPr>
               <w:pStyle w:val="Heading1"/>
               <w:spacing w:line="333" w:lineRule="auto"/>
-              <w:jc w:val="both"/>
-              <w:rPr>
-                <w:rFonts w:eastAsia="Roboto"/>
-                <w:sz w:val="24"/>
-                <w:szCs w:val="24"/>
-              </w:rPr>
-            </w:pPr>
-            <w:r>
-              <w:rPr>
-                <w:rFonts w:eastAsia="Roboto"/>
-                <w:sz w:val="24"/>
-                <w:szCs w:val="24"/>
-              </w:rPr>
-              <w:t xml:space="preserve"> </w:t>
-            </w:r>
+              <w:jc w:val="center"/>
+              <w:rPr>
+                <w:rFonts w:ascii="Roboto" w:eastAsia="Roboto" w:hAnsi="Roboto"/>
+                <w:sz w:val="22"/>
+                <w:szCs w:val="22"/>
+              </w:rPr>
+            </w:pPr>
           </w:p>
         </w:tc>
         <w:tc>
@@ -727,25 +660,20 @@
               <w:bottom w:w="100" w:type="dxa"/>
               <w:right w:w="100" w:type="dxa"/>
             </w:tcMar>
+            <w:vAlign w:val="center"/>
             <w:hideMark/>
           </w:tcPr>
           <w:p>
             <w:pPr>
               <w:pStyle w:val="Heading1"/>
               <w:spacing w:line="333" w:lineRule="auto"/>
-              <w:jc w:val="both"/>
-              <w:rPr>
-                <w:rFonts w:eastAsia="Roboto"/>
-              </w:rPr>
-            </w:pPr>
-            <w:r>
-              <w:rPr>
-                <w:rFonts w:eastAsia="Roboto"/>
-                <w:sz w:val="24"/>
-                <w:szCs w:val="24"/>
-              </w:rPr>
-              <w:t xml:space="preserve"> </w:t>
-            </w:r>
+              <w:jc w:val="center"/>
+              <w:rPr>
+                <w:rFonts w:ascii="Roboto" w:eastAsia="Roboto" w:hAnsi="Roboto"/>
+                <w:sz w:val="22"/>
+                <w:szCs w:val="22"/>
+              </w:rPr>
+            </w:pPr>
           </w:p>
         </w:tc>
         <w:tc>
@@ -763,33 +691,27 @@
               <w:bottom w:w="100" w:type="dxa"/>
               <w:right w:w="100" w:type="dxa"/>
             </w:tcMar>
+            <w:vAlign w:val="center"/>
             <w:hideMark/>
           </w:tcPr>
           <w:p>
             <w:pPr>
               <w:pStyle w:val="Heading1"/>
               <w:spacing w:line="333" w:lineRule="auto"/>
-              <w:jc w:val="both"/>
-              <w:rPr>
-                <w:rFonts w:eastAsia="Roboto"/>
-                <w:sz w:val="24"/>
-                <w:szCs w:val="24"/>
-              </w:rPr>
-            </w:pPr>
-            <w:r>
-              <w:rPr>
-                <w:rFonts w:eastAsia="Roboto"/>
-                <w:sz w:val="24"/>
-                <w:szCs w:val="24"/>
-              </w:rPr>
-              <w:t xml:space="preserve"> </w:t>
-            </w:r>
+              <w:jc w:val="center"/>
+              <w:rPr>
+                <w:rFonts w:ascii="Roboto" w:eastAsia="Roboto" w:hAnsi="Roboto"/>
+                <w:sz w:val="22"/>
+                <w:szCs w:val="22"/>
+              </w:rPr>
+            </w:pPr>
           </w:p>
         </w:tc>
       </w:tr>
       <w:tr>
         <w:trPr>
           <w:trHeight w:val="500"/>
+          <w:jc w:val="center"/>
         </w:trPr>
         <w:tc>
           <w:tcPr>
@@ -806,27 +728,20 @@
               <w:bottom w:w="100" w:type="dxa"/>
               <w:right w:w="100" w:type="dxa"/>
             </w:tcMar>
+            <w:vAlign w:val="center"/>
             <w:hideMark/>
           </w:tcPr>
           <w:p>
             <w:pPr>
               <w:pStyle w:val="Heading1"/>
               <w:spacing w:line="333" w:lineRule="auto"/>
-              <w:jc w:val="both"/>
-              <w:rPr>
-                <w:rFonts w:eastAsia="Roboto"/>
-                <w:sz w:val="24"/>
-                <w:szCs w:val="24"/>
-              </w:rPr>
-            </w:pPr>
-            <w:r>
-              <w:rPr>
-                <w:rFonts w:eastAsia="Roboto"/>
-                <w:sz w:val="24"/>
-                <w:szCs w:val="24"/>
-              </w:rPr>
-              <w:t xml:space="preserve"> </w:t>
-            </w:r>
+              <w:jc w:val="center"/>
+              <w:rPr>
+                <w:rFonts w:ascii="Roboto" w:eastAsia="Roboto" w:hAnsi="Roboto"/>
+                <w:sz w:val="22"/>
+                <w:szCs w:val="22"/>
+              </w:rPr>
+            </w:pPr>
           </w:p>
         </w:tc>
         <w:tc>
@@ -844,27 +759,20 @@
               <w:bottom w:w="100" w:type="dxa"/>
               <w:right w:w="100" w:type="dxa"/>
             </w:tcMar>
+            <w:vAlign w:val="center"/>
             <w:hideMark/>
           </w:tcPr>
           <w:p>
             <w:pPr>
               <w:pStyle w:val="Heading1"/>
               <w:spacing w:line="333" w:lineRule="auto"/>
-              <w:jc w:val="both"/>
-              <w:rPr>
-                <w:rFonts w:eastAsia="Roboto"/>
-                <w:sz w:val="24"/>
-                <w:szCs w:val="24"/>
-              </w:rPr>
-            </w:pPr>
-            <w:r>
-              <w:rPr>
-                <w:rFonts w:eastAsia="Roboto"/>
-                <w:sz w:val="24"/>
-                <w:szCs w:val="24"/>
-              </w:rPr>
-              <w:t xml:space="preserve"> </w:t>
-            </w:r>
+              <w:jc w:val="center"/>
+              <w:rPr>
+                <w:rFonts w:ascii="Roboto" w:eastAsia="Roboto" w:hAnsi="Roboto"/>
+                <w:sz w:val="22"/>
+                <w:szCs w:val="22"/>
+              </w:rPr>
+            </w:pPr>
           </w:p>
         </w:tc>
         <w:tc>
@@ -882,27 +790,20 @@
               <w:bottom w:w="100" w:type="dxa"/>
               <w:right w:w="100" w:type="dxa"/>
             </w:tcMar>
+            <w:vAlign w:val="center"/>
             <w:hideMark/>
           </w:tcPr>
           <w:p>
             <w:pPr>
               <w:pStyle w:val="Heading1"/>
               <w:spacing w:line="333" w:lineRule="auto"/>
-              <w:jc w:val="both"/>
-              <w:rPr>
-                <w:rFonts w:eastAsia="Roboto"/>
-                <w:sz w:val="24"/>
-                <w:szCs w:val="24"/>
-              </w:rPr>
-            </w:pPr>
-            <w:r>
-              <w:rPr>
-                <w:rFonts w:eastAsia="Roboto"/>
-                <w:sz w:val="24"/>
-                <w:szCs w:val="24"/>
-              </w:rPr>
-              <w:t xml:space="preserve"> </w:t>
-            </w:r>
+              <w:jc w:val="center"/>
+              <w:rPr>
+                <w:rFonts w:ascii="Roboto" w:eastAsia="Roboto" w:hAnsi="Roboto"/>
+                <w:sz w:val="22"/>
+                <w:szCs w:val="22"/>
+              </w:rPr>
+            </w:pPr>
           </w:p>
         </w:tc>
         <w:tc>
@@ -920,33 +821,27 @@
               <w:bottom w:w="100" w:type="dxa"/>
               <w:right w:w="100" w:type="dxa"/>
             </w:tcMar>
+            <w:vAlign w:val="center"/>
             <w:hideMark/>
           </w:tcPr>
           <w:p>
             <w:pPr>
               <w:pStyle w:val="Heading1"/>
               <w:spacing w:line="333" w:lineRule="auto"/>
-              <w:jc w:val="both"/>
-              <w:rPr>
-                <w:rFonts w:eastAsia="Roboto"/>
-                <w:sz w:val="24"/>
-                <w:szCs w:val="24"/>
-              </w:rPr>
-            </w:pPr>
-            <w:r>
-              <w:rPr>
-                <w:rFonts w:eastAsia="Roboto"/>
-                <w:sz w:val="24"/>
-                <w:szCs w:val="24"/>
-              </w:rPr>
-              <w:t xml:space="preserve"> </w:t>
-            </w:r>
+              <w:jc w:val="center"/>
+              <w:rPr>
+                <w:rFonts w:ascii="Roboto" w:eastAsia="Roboto" w:hAnsi="Roboto"/>
+                <w:sz w:val="22"/>
+                <w:szCs w:val="22"/>
+              </w:rPr>
+            </w:pPr>
           </w:p>
         </w:tc>
       </w:tr>
       <w:tr>
         <w:trPr>
           <w:trHeight w:val="500"/>
+          <w:jc w:val="center"/>
         </w:trPr>
         <w:tc>
           <w:tcPr>
@@ -963,27 +858,20 @@
               <w:bottom w:w="100" w:type="dxa"/>
               <w:right w:w="100" w:type="dxa"/>
             </w:tcMar>
+            <w:vAlign w:val="center"/>
             <w:hideMark/>
           </w:tcPr>
           <w:p>
             <w:pPr>
               <w:pStyle w:val="Heading1"/>
               <w:spacing w:line="333" w:lineRule="auto"/>
-              <w:jc w:val="both"/>
-              <w:rPr>
-                <w:rFonts w:eastAsia="Roboto"/>
-                <w:sz w:val="24"/>
-                <w:szCs w:val="24"/>
-              </w:rPr>
-            </w:pPr>
-            <w:r>
-              <w:rPr>
-                <w:rFonts w:eastAsia="Roboto"/>
-                <w:sz w:val="24"/>
-                <w:szCs w:val="24"/>
-              </w:rPr>
-              <w:t xml:space="preserve"> </w:t>
-            </w:r>
+              <w:jc w:val="center"/>
+              <w:rPr>
+                <w:rFonts w:ascii="Roboto" w:eastAsia="Roboto" w:hAnsi="Roboto"/>
+                <w:sz w:val="22"/>
+                <w:szCs w:val="22"/>
+              </w:rPr>
+            </w:pPr>
           </w:p>
         </w:tc>
         <w:tc>
@@ -1001,27 +889,20 @@
               <w:bottom w:w="100" w:type="dxa"/>
               <w:right w:w="100" w:type="dxa"/>
             </w:tcMar>
+            <w:vAlign w:val="center"/>
             <w:hideMark/>
           </w:tcPr>
           <w:p>
             <w:pPr>
               <w:pStyle w:val="Heading1"/>
               <w:spacing w:line="333" w:lineRule="auto"/>
-              <w:jc w:val="both"/>
-              <w:rPr>
-                <w:rFonts w:eastAsia="Roboto"/>
-                <w:sz w:val="24"/>
-                <w:szCs w:val="24"/>
-              </w:rPr>
-            </w:pPr>
-            <w:r>
-              <w:rPr>
-                <w:rFonts w:eastAsia="Roboto"/>
-                <w:sz w:val="24"/>
-                <w:szCs w:val="24"/>
-              </w:rPr>
-              <w:t xml:space="preserve"> </w:t>
-            </w:r>
+              <w:jc w:val="center"/>
+              <w:rPr>
+                <w:rFonts w:ascii="Roboto" w:eastAsia="Roboto" w:hAnsi="Roboto"/>
+                <w:sz w:val="22"/>
+                <w:szCs w:val="22"/>
+              </w:rPr>
+            </w:pPr>
           </w:p>
         </w:tc>
         <w:tc>
@@ -1039,27 +920,20 @@
               <w:bottom w:w="100" w:type="dxa"/>
               <w:right w:w="100" w:type="dxa"/>
             </w:tcMar>
+            <w:vAlign w:val="center"/>
             <w:hideMark/>
           </w:tcPr>
           <w:p>
             <w:pPr>
               <w:pStyle w:val="Heading1"/>
               <w:spacing w:line="333" w:lineRule="auto"/>
-              <w:jc w:val="both"/>
-              <w:rPr>
-                <w:rFonts w:eastAsia="Roboto"/>
-                <w:sz w:val="24"/>
-                <w:szCs w:val="24"/>
-              </w:rPr>
-            </w:pPr>
-            <w:r>
-              <w:rPr>
-                <w:rFonts w:eastAsia="Roboto"/>
-                <w:sz w:val="24"/>
-                <w:szCs w:val="24"/>
-              </w:rPr>
-              <w:t xml:space="preserve"> </w:t>
-            </w:r>
+              <w:jc w:val="center"/>
+              <w:rPr>
+                <w:rFonts w:ascii="Roboto" w:eastAsia="Roboto" w:hAnsi="Roboto"/>
+                <w:sz w:val="22"/>
+                <w:szCs w:val="22"/>
+              </w:rPr>
+            </w:pPr>
           </w:p>
         </w:tc>
         <w:tc>
@@ -1077,27 +951,20 @@
               <w:bottom w:w="100" w:type="dxa"/>
               <w:right w:w="100" w:type="dxa"/>
             </w:tcMar>
+            <w:vAlign w:val="center"/>
             <w:hideMark/>
           </w:tcPr>
           <w:p>
             <w:pPr>
               <w:pStyle w:val="Heading1"/>
               <w:spacing w:line="333" w:lineRule="auto"/>
-              <w:jc w:val="both"/>
-              <w:rPr>
-                <w:rFonts w:eastAsia="Roboto"/>
-                <w:sz w:val="24"/>
-                <w:szCs w:val="24"/>
-              </w:rPr>
-            </w:pPr>
-            <w:r>
-              <w:rPr>
-                <w:rFonts w:eastAsia="Roboto"/>
-                <w:sz w:val="24"/>
-                <w:szCs w:val="24"/>
-              </w:rPr>
-              <w:t xml:space="preserve"> </w:t>
-            </w:r>
+              <w:jc w:val="center"/>
+              <w:rPr>
+                <w:rFonts w:ascii="Roboto" w:eastAsia="Roboto" w:hAnsi="Roboto"/>
+                <w:sz w:val="22"/>
+                <w:szCs w:val="22"/>
+              </w:rPr>
+            </w:pPr>
           </w:p>
         </w:tc>
       </w:tr>
@@ -1108,7 +975,7 @@
         <w:rPr>
           <w:rFonts w:ascii="Roboto" w:eastAsia="Roboto" w:hAnsi="Roboto" w:cs="Times New Roman"/>
           <w:color w:val="E01B84"/>
-          <w:lang w:val="en"/>
+          <w:lang w:val="es-PE"/>
         </w:rPr>
       </w:pPr>
       <w:bookmarkStart w:id="2" w:name="_o30jduhjfopt"/>
@@ -1121,112 +988,119 @@
     <w:p>
       <w:pPr>
         <w:rPr>
-          <w:lang w:val="en"/>
-        </w:rPr>
-      </w:pPr>
-    </w:p>
-    <w:p>
-      <w:pPr>
-        <w:rPr>
-          <w:lang w:val="en"/>
-        </w:rPr>
-      </w:pPr>
-    </w:p>
-    <w:p>
-      <w:pPr>
-        <w:rPr>
-          <w:lang w:val="en"/>
-        </w:rPr>
-      </w:pPr>
-    </w:p>
-    <w:p>
-      <w:pPr>
-        <w:rPr>
-          <w:lang w:val="en"/>
-        </w:rPr>
-      </w:pPr>
-    </w:p>
-    <w:p>
-      <w:pPr>
-        <w:rPr>
-          <w:lang w:val="en"/>
-        </w:rPr>
-      </w:pPr>
-    </w:p>
-    <w:p>
-      <w:pPr>
-        <w:rPr>
-          <w:lang w:val="en"/>
-        </w:rPr>
-      </w:pPr>
-    </w:p>
-    <w:p>
-      <w:pPr>
-        <w:rPr>
-          <w:lang w:val="en"/>
-        </w:rPr>
-      </w:pPr>
-    </w:p>
-    <w:p>
-      <w:pPr>
-        <w:rPr>
-          <w:lang w:val="en"/>
-        </w:rPr>
-      </w:pPr>
-    </w:p>
-    <w:p>
-      <w:pPr>
-        <w:rPr>
-          <w:lang w:val="en"/>
-        </w:rPr>
-      </w:pPr>
-    </w:p>
-    <w:p>
-      <w:pPr>
-        <w:rPr>
-          <w:lang w:val="en"/>
-        </w:rPr>
-      </w:pPr>
-    </w:p>
-    <w:p>
-      <w:pPr>
-        <w:rPr>
-          <w:lang w:val="en"/>
-        </w:rPr>
-      </w:pPr>
-    </w:p>
-    <w:p>
-      <w:pPr>
-        <w:rPr>
-          <w:lang w:val="en"/>
-        </w:rPr>
-      </w:pPr>
-    </w:p>
-    <w:p>
-      <w:pPr>
-        <w:rPr>
-          <w:lang w:val="en"/>
-        </w:rPr>
-      </w:pPr>
-    </w:p>
-    <w:p>
-      <w:pPr>
-        <w:rPr>
-          <w:lang w:val="en"/>
-        </w:rPr>
-      </w:pPr>
-    </w:p>
-    <w:p>
-      <w:pPr>
-        <w:rPr>
-          <w:lang w:val="en"/>
-        </w:rPr>
-      </w:pPr>
-    </w:p>
-    <w:p>
-      <w:pPr>
-        <w:rPr>
-          <w:lang w:val="en"/>
+          <w:lang w:val="es-PE"/>
+        </w:rPr>
+      </w:pPr>
+    </w:p>
+    <w:p>
+      <w:pPr>
+        <w:rPr>
+          <w:lang w:val="es-PE"/>
+        </w:rPr>
+      </w:pPr>
+    </w:p>
+    <w:p>
+      <w:pPr>
+        <w:rPr>
+          <w:lang w:val="es-PE"/>
+        </w:rPr>
+      </w:pPr>
+    </w:p>
+    <w:p>
+      <w:pPr>
+        <w:rPr>
+          <w:lang w:val="es-PE"/>
+        </w:rPr>
+      </w:pPr>
+    </w:p>
+    <w:p>
+      <w:pPr>
+        <w:rPr>
+          <w:lang w:val="es-PE"/>
+        </w:rPr>
+      </w:pPr>
+    </w:p>
+    <w:p>
+      <w:pPr>
+        <w:rPr>
+          <w:lang w:val="es-PE"/>
+        </w:rPr>
+      </w:pPr>
+    </w:p>
+    <w:p>
+      <w:pPr>
+        <w:rPr>
+          <w:lang w:val="es-PE"/>
+        </w:rPr>
+      </w:pPr>
+    </w:p>
+    <w:p>
+      <w:pPr>
+        <w:rPr>
+          <w:lang w:val="es-PE"/>
+        </w:rPr>
+      </w:pPr>
+    </w:p>
+    <w:p>
+      <w:pPr>
+        <w:rPr>
+          <w:lang w:val="es-PE"/>
+        </w:rPr>
+      </w:pPr>
+    </w:p>
+    <w:p>
+      <w:pPr>
+        <w:rPr>
+          <w:lang w:val="es-PE"/>
+        </w:rPr>
+      </w:pPr>
+    </w:p>
+    <w:p>
+      <w:pPr>
+        <w:rPr>
+          <w:lang w:val="es-PE"/>
+        </w:rPr>
+      </w:pPr>
+    </w:p>
+    <w:p>
+      <w:pPr>
+        <w:rPr>
+          <w:lang w:val="es-PE"/>
+        </w:rPr>
+      </w:pPr>
+    </w:p>
+    <w:p>
+      <w:pPr>
+        <w:rPr>
+          <w:lang w:val="es-PE"/>
+        </w:rPr>
+      </w:pPr>
+    </w:p>
+    <w:p>
+      <w:pPr>
+        <w:rPr>
+          <w:lang w:val="es-PE"/>
+        </w:rPr>
+      </w:pPr>
+    </w:p>
+    <w:p>
+      <w:pPr>
+        <w:rPr>
+          <w:lang w:val="es-PE"/>
+        </w:rPr>
+      </w:pPr>
+    </w:p>
+    <w:p>
+      <w:pPr>
+        <w:rPr>
+          <w:lang w:val="es-PE"/>
+        </w:rPr>
+      </w:pPr>
+    </w:p>
+    <w:p>
+      <w:pPr>
+        <w:rPr>
+          <w:lang w:val="es-PE"/>
         </w:rPr>
       </w:pPr>
     </w:p>
@@ -1238,6 +1112,17 @@
           <w:szCs w:val="60"/>
         </w:rPr>
       </w:pPr>
+    </w:p>
+    <w:p>
+      <w:pPr>
+        <w:contextualSpacing w:val="0"/>
+        <w:rPr>
+          <w:sz w:val="60"/>
+          <w:szCs w:val="60"/>
+        </w:rPr>
+      </w:pPr>
+      <w:bookmarkStart w:id="5" w:name="_GoBack"/>
+      <w:bookmarkEnd w:id="5"/>
     </w:p>
     <w:tbl>
       <w:tblPr>
@@ -1284,7 +1169,7 @@
                 <w:szCs w:val="40"/>
               </w:rPr>
             </w:pPr>
-            <w:bookmarkStart w:id="5" w:name="_Hlk525992125"/>
+            <w:bookmarkStart w:id="6" w:name="_Hlk525992125"/>
             <w:proofErr w:type="spellStart"/>
             <w:r>
               <w:rPr>
@@ -1296,7 +1181,7 @@
               <w:lastRenderedPageBreak/>
               <w:t>Urinvest</w:t>
             </w:r>
-            <w:bookmarkEnd w:id="5"/>
+            <w:bookmarkEnd w:id="6"/>
             <w:proofErr w:type="spellEnd"/>
           </w:p>
         </w:tc>
@@ -2185,6 +2070,16 @@
         </w:rPr>
       </w:pPr>
     </w:p>
+    <w:p>
+      <w:pPr>
+        <w:contextualSpacing w:val="0"/>
+        <w:jc w:val="center"/>
+        <w:rPr>
+          <w:sz w:val="60"/>
+          <w:szCs w:val="60"/>
+        </w:rPr>
+      </w:pPr>
+    </w:p>
     <w:tbl>
       <w:tblPr>
         <w:tblStyle w:val="a3"/>
@@ -2238,7 +2133,6 @@
                 <w:sz w:val="40"/>
                 <w:szCs w:val="40"/>
               </w:rPr>
-              <w:lastRenderedPageBreak/>
               <w:t>Urinvest</w:t>
             </w:r>
             <w:proofErr w:type="spellEnd"/>
@@ -2617,13 +2511,11 @@
           <w:szCs w:val="60"/>
         </w:rPr>
       </w:pPr>
-      <w:bookmarkStart w:id="6" w:name="_GoBack"/>
-      <w:bookmarkEnd w:id="6"/>
     </w:p>
     <w:sectPr>
-      <w:headerReference w:type="default" r:id="rId7"/>
-      <w:footerReference w:type="default" r:id="rId8"/>
-      <w:headerReference w:type="first" r:id="rId9"/>
+      <w:headerReference w:type="default" r:id="rId8"/>
+      <w:footerReference w:type="default" r:id="rId9"/>
+      <w:headerReference w:type="first" r:id="rId10"/>
       <w:pgSz w:w="11909" w:h="16834" w:code="9"/>
       <w:pgMar w:top="1418" w:right="1701" w:bottom="1418" w:left="1701" w:header="0" w:footer="720" w:gutter="0"/>
       <w:pgNumType w:start="1"/>
@@ -3934,4 +3826,16 @@
   </a:objectDefaults>
   <a:extraClrSchemeLst/>
 </a:theme>
+</file>
+
+<file path=customXml/item1.xml><?xml version="1.0" encoding="utf-8"?>
+<b:Sources xmlns:b="http://schemas.openxmlformats.org/officeDocument/2006/bibliography" xmlns="http://schemas.openxmlformats.org/officeDocument/2006/bibliography" SelectedStyle="\APASixthEditionOfficeOnline.xsl" StyleName="APA" Version="6"/>
+</file>
+
+<file path=customXml/itemProps1.xml><?xml version="1.0" encoding="utf-8"?>
+<ds:datastoreItem xmlns:ds="http://schemas.openxmlformats.org/officeDocument/2006/customXml" ds:itemID="{C0F53244-4F53-49C1-BB00-A9A0FF2B5A47}">
+  <ds:schemaRefs>
+    <ds:schemaRef ds:uri="http://schemas.openxmlformats.org/officeDocument/2006/bibliography"/>
+  </ds:schemaRefs>
+</ds:datastoreItem>
 </file>